--- a/BaseDonnes/TD1/rapportTD1.docx
+++ b/BaseDonnes/TD1/rapportTD1.docx
@@ -4,6 +4,22 @@
   <w:body>
     <w:p>
       <w:pPr>
+        <w:pStyle w:val="Title"/>
+        <w:jc w:val="center"/>
+        <w:rPr>
+          <w:color w:val="385623" w:themeColor="accent6" w:themeShade="80"/>
+        </w:rPr>
+      </w:pPr>
+      <w:r>
+        <w:rPr>
+          <w:color w:val="385623" w:themeColor="accent6" w:themeShade="80"/>
+        </w:rPr>
+        <w:t>BD TD1 – LÊ NGUYỄN MINH HƯƠNG</w:t>
+      </w:r>
+    </w:p>
+    <w:p/>
+    <w:p>
+      <w:pPr>
         <w:pStyle w:val="Heading1"/>
         <w:rPr>
           <w:b w:val="0"/>
@@ -41,18 +57,18 @@
       <w:pPr>
         <w:pStyle w:val="Heading3"/>
         <w:rPr>
-          <w:lang w:val="fr-FR"/>
-        </w:rPr>
-      </w:pPr>
-      <w:r>
-        <w:rPr>
-          <w:lang w:val="fr-FR"/>
+          <w:rStyle w:val="Coding"/>
+        </w:rPr>
+      </w:pPr>
+      <w:r>
+        <w:rPr>
+          <w:rStyle w:val="Coding"/>
         </w:rPr>
         <w:t xml:space="preserve">select </w:t>
       </w:r>
       <w:r>
         <w:rPr>
-          <w:lang w:val="fr-FR"/>
+          <w:rStyle w:val="Coding"/>
         </w:rPr>
         <w:tab/>
         <w:t>nom_acteur</w:t>
@@ -62,31 +78,26 @@
       <w:pPr>
         <w:pStyle w:val="Heading3"/>
         <w:rPr>
-          <w:lang w:val="fr-FR"/>
-        </w:rPr>
-      </w:pPr>
-      <w:r>
-        <w:rPr>
-          <w:lang w:val="fr-FR"/>
+          <w:rStyle w:val="Coding"/>
+        </w:rPr>
+      </w:pPr>
+      <w:r>
+        <w:rPr>
+          <w:rStyle w:val="Coding"/>
         </w:rPr>
         <w:t>from</w:t>
       </w:r>
       <w:r>
         <w:rPr>
-          <w:lang w:val="fr-FR"/>
-        </w:rPr>
-        <w:tab/>
-      </w:r>
-      <w:r>
-        <w:rPr>
-          <w:lang w:val="fr-FR"/>
-        </w:rPr>
-        <w:tab/>
-      </w:r>
-      <w:r>
-        <w:rPr>
-          <w:lang w:val="fr-FR"/>
-        </w:rPr>
+          <w:rStyle w:val="Coding"/>
+        </w:rPr>
+        <w:tab/>
+      </w:r>
+      <w:r>
+        <w:rPr>
+          <w:rStyle w:val="Coding"/>
+        </w:rPr>
+        <w:tab/>
         <w:t>acteur;</w:t>
       </w:r>
     </w:p>
@@ -106,8 +117,8 @@
         </w:rPr>
         <w:drawing>
           <wp:inline distT="0" distB="0" distL="0" distR="0">
-            <wp:extent cx="2827265" cy="5143946"/>
-            <wp:effectExtent l="0" t="0" r="0" b="0"/>
+            <wp:extent cx="3103905" cy="5647267"/>
+            <wp:effectExtent l="0" t="0" r="1270" b="0"/>
             <wp:docPr id="41" name="Picture 41"/>
             <wp:cNvGraphicFramePr>
               <a:graphicFrameLocks xmlns:a="http://schemas.openxmlformats.org/drawingml/2006/main" noChangeAspect="1"/>
@@ -134,7 +145,7 @@
                   <pic:spPr>
                     <a:xfrm>
                       <a:off x="0" y="0"/>
-                      <a:ext cx="2827265" cy="5143946"/>
+                      <a:ext cx="3105855" cy="5650814"/>
                     </a:xfrm>
                     <a:prstGeom prst="rect">
                       <a:avLst/>
@@ -252,8 +263,8 @@
         </w:rPr>
         <w:drawing>
           <wp:inline distT="0" distB="0" distL="0" distR="0">
-            <wp:extent cx="2530059" cy="5159187"/>
-            <wp:effectExtent l="0" t="0" r="3810" b="3810"/>
+            <wp:extent cx="3109878" cy="6341533"/>
+            <wp:effectExtent l="0" t="0" r="0" b="2540"/>
             <wp:docPr id="42" name="Picture 42"/>
             <wp:cNvGraphicFramePr>
               <a:graphicFrameLocks xmlns:a="http://schemas.openxmlformats.org/drawingml/2006/main" noChangeAspect="1"/>
@@ -280,7 +291,7 @@
                   <pic:spPr>
                     <a:xfrm>
                       <a:off x="0" y="0"/>
-                      <a:ext cx="2530059" cy="5159187"/>
+                      <a:ext cx="3119617" cy="6361392"/>
                     </a:xfrm>
                     <a:prstGeom prst="rect">
                       <a:avLst/>
@@ -423,8 +434,8 @@
         </w:rPr>
         <w:drawing>
           <wp:inline distT="0" distB="0" distL="0" distR="0">
-            <wp:extent cx="4809659" cy="4059382"/>
-            <wp:effectExtent l="0" t="0" r="0" b="0"/>
+            <wp:extent cx="5597589" cy="4724400"/>
+            <wp:effectExtent l="0" t="0" r="3175" b="0"/>
             <wp:docPr id="2" name="Picture 2"/>
             <wp:cNvGraphicFramePr>
               <a:graphicFrameLocks xmlns:a="http://schemas.openxmlformats.org/drawingml/2006/main" noChangeAspect="1"/>
@@ -451,7 +462,7 @@
                   <pic:spPr>
                     <a:xfrm>
                       <a:off x="0" y="0"/>
-                      <a:ext cx="4815353" cy="4064188"/>
+                      <a:ext cx="5608565" cy="4733664"/>
                     </a:xfrm>
                     <a:prstGeom prst="rect">
                       <a:avLst/>
@@ -1768,8 +1779,8 @@
         </w:rPr>
         <w:drawing>
           <wp:inline distT="0" distB="0" distL="0" distR="0">
-            <wp:extent cx="1463167" cy="944962"/>
-            <wp:effectExtent l="0" t="0" r="3810" b="7620"/>
+            <wp:extent cx="1953341" cy="1261533"/>
+            <wp:effectExtent l="0" t="0" r="8890" b="0"/>
             <wp:docPr id="10" name="Picture 10"/>
             <wp:cNvGraphicFramePr>
               <a:graphicFrameLocks xmlns:a="http://schemas.openxmlformats.org/drawingml/2006/main" noChangeAspect="1"/>
@@ -1796,7 +1807,7 @@
                   <pic:spPr>
                     <a:xfrm>
                       <a:off x="0" y="0"/>
-                      <a:ext cx="1463167" cy="944962"/>
+                      <a:ext cx="1958361" cy="1264775"/>
                     </a:xfrm>
                     <a:prstGeom prst="rect">
                       <a:avLst/>
@@ -1949,8 +1960,8 @@
         </w:rPr>
         <w:drawing>
           <wp:inline distT="0" distB="0" distL="0" distR="0">
-            <wp:extent cx="3551817" cy="3172691"/>
-            <wp:effectExtent l="0" t="0" r="0" b="8890"/>
+            <wp:extent cx="4258733" cy="3804150"/>
+            <wp:effectExtent l="0" t="0" r="8890" b="6350"/>
             <wp:docPr id="11" name="Picture 11"/>
             <wp:cNvGraphicFramePr>
               <a:graphicFrameLocks xmlns:a="http://schemas.openxmlformats.org/drawingml/2006/main" noChangeAspect="1"/>
@@ -1977,7 +1988,7 @@
                   <pic:spPr>
                     <a:xfrm>
                       <a:off x="0" y="0"/>
-                      <a:ext cx="3562926" cy="3182614"/>
+                      <a:ext cx="4276044" cy="3819613"/>
                     </a:xfrm>
                     <a:prstGeom prst="rect">
                       <a:avLst/>
@@ -2190,8 +2201,8 @@
         </w:rPr>
         <w:drawing>
           <wp:inline distT="0" distB="0" distL="0" distR="0">
-            <wp:extent cx="4502728" cy="4163945"/>
-            <wp:effectExtent l="0" t="0" r="0" b="8255"/>
+            <wp:extent cx="5154559" cy="4766733"/>
+            <wp:effectExtent l="0" t="0" r="8255" b="0"/>
             <wp:docPr id="12" name="Picture 12"/>
             <wp:cNvGraphicFramePr>
               <a:graphicFrameLocks xmlns:a="http://schemas.openxmlformats.org/drawingml/2006/main" noChangeAspect="1"/>
@@ -2218,7 +2229,7 @@
                   <pic:spPr>
                     <a:xfrm>
                       <a:off x="0" y="0"/>
-                      <a:ext cx="4506410" cy="4167350"/>
+                      <a:ext cx="5161696" cy="4773333"/>
                     </a:xfrm>
                     <a:prstGeom prst="rect">
                       <a:avLst/>
@@ -2878,8 +2889,8 @@
         </w:rPr>
         <w:drawing>
           <wp:inline distT="0" distB="0" distL="0" distR="0">
-            <wp:extent cx="3900055" cy="3512815"/>
-            <wp:effectExtent l="0" t="0" r="5715" b="0"/>
+            <wp:extent cx="4653000" cy="4191000"/>
+            <wp:effectExtent l="0" t="0" r="0" b="0"/>
             <wp:docPr id="16" name="Picture 16"/>
             <wp:cNvGraphicFramePr>
               <a:graphicFrameLocks xmlns:a="http://schemas.openxmlformats.org/drawingml/2006/main" noChangeAspect="1"/>
@@ -2906,7 +2917,7 @@
                   <pic:spPr>
                     <a:xfrm>
                       <a:off x="0" y="0"/>
-                      <a:ext cx="3906894" cy="3518975"/>
+                      <a:ext cx="4667182" cy="4203774"/>
                     </a:xfrm>
                     <a:prstGeom prst="rect">
                       <a:avLst/>
@@ -3124,7 +3135,7 @@
         </w:rPr>
         <w:drawing>
           <wp:inline distT="0" distB="0" distL="0" distR="0">
-            <wp:extent cx="2558788" cy="3323013"/>
+            <wp:extent cx="3188039" cy="4140200"/>
             <wp:effectExtent l="0" t="0" r="0" b="0"/>
             <wp:docPr id="17" name="Picture 17"/>
             <wp:cNvGraphicFramePr>
@@ -3152,7 +3163,7 @@
                   <pic:spPr>
                     <a:xfrm>
                       <a:off x="0" y="0"/>
-                      <a:ext cx="2565225" cy="3331372"/>
+                      <a:ext cx="3199990" cy="4155721"/>
                     </a:xfrm>
                     <a:prstGeom prst="rect">
                       <a:avLst/>
@@ -3354,8 +3365,8 @@
         </w:rPr>
         <w:drawing>
           <wp:inline distT="0" distB="0" distL="0" distR="0">
-            <wp:extent cx="2133785" cy="899238"/>
-            <wp:effectExtent l="0" t="0" r="0" b="0"/>
+            <wp:extent cx="2792567" cy="1176867"/>
+            <wp:effectExtent l="0" t="0" r="8255" b="4445"/>
             <wp:docPr id="18" name="Picture 18"/>
             <wp:cNvGraphicFramePr>
               <a:graphicFrameLocks xmlns:a="http://schemas.openxmlformats.org/drawingml/2006/main" noChangeAspect="1"/>
@@ -3382,7 +3393,7 @@
                   <pic:spPr>
                     <a:xfrm>
                       <a:off x="0" y="0"/>
-                      <a:ext cx="2133785" cy="899238"/>
+                      <a:ext cx="2808684" cy="1183659"/>
                     </a:xfrm>
                     <a:prstGeom prst="rect">
                       <a:avLst/>
@@ -3590,8 +3601,8 @@
         </w:rPr>
         <w:drawing>
           <wp:inline distT="0" distB="0" distL="0" distR="0">
-            <wp:extent cx="3116850" cy="3650296"/>
-            <wp:effectExtent l="0" t="0" r="7620" b="7620"/>
+            <wp:extent cx="3578537" cy="4191000"/>
+            <wp:effectExtent l="0" t="0" r="3175" b="0"/>
             <wp:docPr id="19" name="Picture 19"/>
             <wp:cNvGraphicFramePr>
               <a:graphicFrameLocks xmlns:a="http://schemas.openxmlformats.org/drawingml/2006/main" noChangeAspect="1"/>
@@ -3618,7 +3629,7 @@
                   <pic:spPr>
                     <a:xfrm>
                       <a:off x="0" y="0"/>
-                      <a:ext cx="3116850" cy="3650296"/>
+                      <a:ext cx="3582417" cy="4195544"/>
                     </a:xfrm>
                     <a:prstGeom prst="rect">
                       <a:avLst/>
@@ -3891,8 +3902,8 @@
         </w:rPr>
         <w:drawing>
           <wp:inline distT="0" distB="0" distL="0" distR="0">
-            <wp:extent cx="3469990" cy="3332018"/>
-            <wp:effectExtent l="0" t="0" r="0" b="1905"/>
+            <wp:extent cx="4152926" cy="3987800"/>
+            <wp:effectExtent l="0" t="0" r="0" b="0"/>
             <wp:docPr id="20" name="Picture 20"/>
             <wp:cNvGraphicFramePr>
               <a:graphicFrameLocks xmlns:a="http://schemas.openxmlformats.org/drawingml/2006/main" noChangeAspect="1"/>
@@ -3919,7 +3930,7 @@
                   <pic:spPr>
                     <a:xfrm>
                       <a:off x="0" y="0"/>
-                      <a:ext cx="3473344" cy="3335239"/>
+                      <a:ext cx="4160389" cy="3994966"/>
                     </a:xfrm>
                     <a:prstGeom prst="rect">
                       <a:avLst/>
@@ -4145,8 +4156,8 @@
         </w:rPr>
         <w:drawing>
           <wp:inline distT="0" distB="0" distL="0" distR="0">
-            <wp:extent cx="4405745" cy="1282686"/>
-            <wp:effectExtent l="0" t="0" r="0" b="0"/>
+            <wp:extent cx="5461000" cy="1589912"/>
+            <wp:effectExtent l="0" t="0" r="6350" b="0"/>
             <wp:docPr id="21" name="Picture 21"/>
             <wp:cNvGraphicFramePr>
               <a:graphicFrameLocks xmlns:a="http://schemas.openxmlformats.org/drawingml/2006/main" noChangeAspect="1"/>
@@ -4173,7 +4184,7 @@
                   <pic:spPr>
                     <a:xfrm>
                       <a:off x="0" y="0"/>
-                      <a:ext cx="4415247" cy="1285452"/>
+                      <a:ext cx="5512950" cy="1605037"/>
                     </a:xfrm>
                     <a:prstGeom prst="rect">
                       <a:avLst/>
@@ -4427,8 +4438,8 @@
         </w:rPr>
         <w:drawing>
           <wp:inline distT="0" distB="0" distL="0" distR="0">
-            <wp:extent cx="1874682" cy="967824"/>
-            <wp:effectExtent l="0" t="0" r="0" b="3810"/>
+            <wp:extent cx="2279597" cy="1176866"/>
+            <wp:effectExtent l="0" t="0" r="6985" b="4445"/>
             <wp:docPr id="22" name="Picture 22"/>
             <wp:cNvGraphicFramePr>
               <a:graphicFrameLocks xmlns:a="http://schemas.openxmlformats.org/drawingml/2006/main" noChangeAspect="1"/>
@@ -4455,7 +4466,7 @@
                   <pic:spPr>
                     <a:xfrm>
                       <a:off x="0" y="0"/>
-                      <a:ext cx="1874682" cy="967824"/>
+                      <a:ext cx="2286296" cy="1180324"/>
                     </a:xfrm>
                     <a:prstGeom prst="rect">
                       <a:avLst/>
@@ -4638,8 +4649,8 @@
         </w:rPr>
         <w:drawing>
           <wp:inline distT="0" distB="0" distL="0" distR="0">
-            <wp:extent cx="1684166" cy="967824"/>
-            <wp:effectExtent l="0" t="0" r="0" b="3810"/>
+            <wp:extent cx="2235200" cy="1284481"/>
+            <wp:effectExtent l="0" t="0" r="0" b="0"/>
             <wp:docPr id="23" name="Picture 23"/>
             <wp:cNvGraphicFramePr>
               <a:graphicFrameLocks xmlns:a="http://schemas.openxmlformats.org/drawingml/2006/main" noChangeAspect="1"/>
@@ -4666,7 +4677,7 @@
                   <pic:spPr>
                     <a:xfrm>
                       <a:off x="0" y="0"/>
-                      <a:ext cx="1684166" cy="967824"/>
+                      <a:ext cx="2244050" cy="1289567"/>
                     </a:xfrm>
                     <a:prstGeom prst="rect">
                       <a:avLst/>
@@ -4961,8 +4972,8 @@
         </w:rPr>
         <w:drawing>
           <wp:inline distT="0" distB="0" distL="0" distR="0">
-            <wp:extent cx="4046844" cy="3193473"/>
-            <wp:effectExtent l="0" t="0" r="0" b="6985"/>
+            <wp:extent cx="4956872" cy="3911600"/>
+            <wp:effectExtent l="0" t="0" r="0" b="0"/>
             <wp:docPr id="24" name="Picture 24"/>
             <wp:cNvGraphicFramePr>
               <a:graphicFrameLocks xmlns:a="http://schemas.openxmlformats.org/drawingml/2006/main" noChangeAspect="1"/>
@@ -4989,7 +5000,7 @@
                   <pic:spPr>
                     <a:xfrm>
                       <a:off x="0" y="0"/>
-                      <a:ext cx="4050471" cy="3196335"/>
+                      <a:ext cx="4970710" cy="3922520"/>
                     </a:xfrm>
                     <a:prstGeom prst="rect">
                       <a:avLst/>
@@ -5021,7 +5032,6 @@
         <w:rPr>
           <w:lang w:val="fr-FR"/>
         </w:rPr>
-        <w:lastRenderedPageBreak/>
         <w:t>26.</w:t>
       </w:r>
       <w:r>
@@ -5225,8 +5235,8 @@
         </w:rPr>
         <w:drawing>
           <wp:inline distT="0" distB="0" distL="0" distR="0">
-            <wp:extent cx="3459780" cy="3696020"/>
-            <wp:effectExtent l="0" t="0" r="7620" b="0"/>
+            <wp:extent cx="4080934" cy="4359588"/>
+            <wp:effectExtent l="0" t="0" r="0" b="3175"/>
             <wp:docPr id="25" name="Picture 25"/>
             <wp:cNvGraphicFramePr>
               <a:graphicFrameLocks xmlns:a="http://schemas.openxmlformats.org/drawingml/2006/main" noChangeAspect="1"/>
@@ -5253,7 +5263,7 @@
                   <pic:spPr>
                     <a:xfrm>
                       <a:off x="0" y="0"/>
-                      <a:ext cx="3459780" cy="3696020"/>
+                      <a:ext cx="4085024" cy="4363958"/>
                     </a:xfrm>
                     <a:prstGeom prst="rect">
                       <a:avLst/>
@@ -5401,8 +5411,8 @@
         </w:rPr>
         <w:drawing>
           <wp:inline distT="0" distB="0" distL="0" distR="0">
-            <wp:extent cx="4747671" cy="1440305"/>
-            <wp:effectExtent l="0" t="0" r="0" b="7620"/>
+            <wp:extent cx="5665455" cy="1718734"/>
+            <wp:effectExtent l="0" t="0" r="0" b="0"/>
             <wp:docPr id="26" name="Picture 26"/>
             <wp:cNvGraphicFramePr>
               <a:graphicFrameLocks xmlns:a="http://schemas.openxmlformats.org/drawingml/2006/main" noChangeAspect="1"/>
@@ -5429,7 +5439,7 @@
                   <pic:spPr>
                     <a:xfrm>
                       <a:off x="0" y="0"/>
-                      <a:ext cx="4747671" cy="1440305"/>
+                      <a:ext cx="5674459" cy="1721466"/>
                     </a:xfrm>
                     <a:prstGeom prst="rect">
                       <a:avLst/>
@@ -5604,7 +5614,7 @@
         </w:rPr>
         <w:drawing>
           <wp:inline distT="0" distB="0" distL="0" distR="0">
-            <wp:extent cx="1798476" cy="647756"/>
+            <wp:extent cx="2538805" cy="914400"/>
             <wp:effectExtent l="0" t="0" r="0" b="0"/>
             <wp:docPr id="27" name="Picture 27"/>
             <wp:cNvGraphicFramePr>
@@ -5632,7 +5642,7 @@
                   <pic:spPr>
                     <a:xfrm>
                       <a:off x="0" y="0"/>
-                      <a:ext cx="1798476" cy="647756"/>
+                      <a:ext cx="2548261" cy="917806"/>
                     </a:xfrm>
                     <a:prstGeom prst="rect">
                       <a:avLst/>
@@ -5666,13 +5676,13 @@
               <wp:anchor distT="0" distB="0" distL="114300" distR="114300" simplePos="0" relativeHeight="251659264" behindDoc="0" locked="0" layoutInCell="1" allowOverlap="1">
                 <wp:simplePos x="0" y="0"/>
                 <wp:positionH relativeFrom="column">
-                  <wp:posOffset>415636</wp:posOffset>
+                  <wp:posOffset>211667</wp:posOffset>
                 </wp:positionH>
                 <wp:positionV relativeFrom="paragraph">
-                  <wp:posOffset>2570018</wp:posOffset>
+                  <wp:posOffset>2675467</wp:posOffset>
                 </wp:positionV>
-                <wp:extent cx="4890655" cy="422564"/>
-                <wp:effectExtent l="0" t="0" r="24765" b="15875"/>
+                <wp:extent cx="5317066" cy="422564"/>
+                <wp:effectExtent l="0" t="0" r="17145" b="15875"/>
                 <wp:wrapNone/>
                 <wp:docPr id="43" name="Rectangle 43"/>
                 <wp:cNvGraphicFramePr/>
@@ -5683,7 +5693,7 @@
                       <wps:spPr>
                         <a:xfrm>
                           <a:off x="0" y="0"/>
-                          <a:ext cx="4890655" cy="422564"/>
+                          <a:ext cx="5317066" cy="422564"/>
                         </a:xfrm>
                         <a:prstGeom prst="rect">
                           <a:avLst/>
@@ -5721,12 +5731,15 @@
                     </wps:wsp>
                   </a:graphicData>
                 </a:graphic>
+                <wp14:sizeRelH relativeFrom="margin">
+                  <wp14:pctWidth>0</wp14:pctWidth>
+                </wp14:sizeRelH>
               </wp:anchor>
             </w:drawing>
           </mc:Choice>
           <mc:Fallback>
             <w:pict>
-              <v:rect w14:anchorId="14C0A581" id="Rectangle 43" o:spid="_x0000_s1026" style="position:absolute;margin-left:32.75pt;margin-top:202.35pt;width:385.1pt;height:33.25pt;z-index:251659264;visibility:visible;mso-wrap-style:square;mso-wrap-distance-left:9pt;mso-wrap-distance-top:0;mso-wrap-distance-right:9pt;mso-wrap-distance-bottom:0;mso-position-horizontal:absolute;mso-position-horizontal-relative:text;mso-position-vertical:absolute;mso-position-vertical-relative:text;v-text-anchor:middle" o:gfxdata="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" filled="f" strokecolor="#ffc000 [3207]" strokeweight="1.5pt">
+              <v:rect w14:anchorId="3A7C18E5" id="Rectangle 43" o:spid="_x0000_s1026" style="position:absolute;margin-left:16.65pt;margin-top:210.65pt;width:418.65pt;height:33.25pt;z-index:251659264;visibility:visible;mso-wrap-style:square;mso-width-percent:0;mso-wrap-distance-left:9pt;mso-wrap-distance-top:0;mso-wrap-distance-right:9pt;mso-wrap-distance-bottom:0;mso-position-horizontal:absolute;mso-position-horizontal-relative:text;mso-position-vertical:absolute;mso-position-vertical-relative:text;mso-width-percent:0;mso-width-relative:margin;v-text-anchor:middle" o:gfxdata="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" filled="f" strokecolor="#ffc000 [3207]" strokeweight="1.5pt">
                 <v:stroke dashstyle="1 1"/>
               </v:rect>
             </w:pict>
@@ -5741,8 +5754,8 @@
         </w:rPr>
         <w:drawing>
           <wp:inline distT="0" distB="0" distL="0" distR="0">
-            <wp:extent cx="4635381" cy="3437313"/>
-            <wp:effectExtent l="0" t="0" r="0" b="0"/>
+            <wp:extent cx="4909614" cy="3640667"/>
+            <wp:effectExtent l="0" t="0" r="5715" b="0"/>
             <wp:docPr id="28" name="Picture 28"/>
             <wp:cNvGraphicFramePr>
               <a:graphicFrameLocks xmlns:a="http://schemas.openxmlformats.org/drawingml/2006/main" noChangeAspect="1"/>
@@ -5769,7 +5782,7 @@
                   <pic:spPr>
                     <a:xfrm>
                       <a:off x="0" y="0"/>
-                      <a:ext cx="4640558" cy="3441152"/>
+                      <a:ext cx="4918908" cy="3647559"/>
                     </a:xfrm>
                     <a:prstGeom prst="rect">
                       <a:avLst/>
@@ -5809,66 +5822,390 @@
         </w:rPr>
         <w:t xml:space="preserve"> Supprimer tous les acteurs américains</w:t>
       </w:r>
-    </w:p>
-    <w:p>
-      <w:pPr>
-        <w:pStyle w:val="Heading3"/>
-      </w:pPr>
-      <w:r>
+      <w:r>
+        <w:rPr>
+          <w:lang w:val="fr-FR"/>
+        </w:rPr>
+        <w:t> :</w:t>
+      </w:r>
+    </w:p>
+    <w:p>
+      <w:pPr>
+        <w:rPr>
+          <w:rFonts w:ascii="Candara" w:hAnsi="Candara"/>
+          <w:sz w:val="24"/>
+          <w:szCs w:val="24"/>
+          <w:lang w:val="fr-FR"/>
+        </w:rPr>
+      </w:pPr>
+      <w:r>
+        <w:rPr>
+          <w:rFonts w:ascii="Candara" w:hAnsi="Candara"/>
+          <w:sz w:val="24"/>
+          <w:szCs w:val="24"/>
+          <w:lang w:val="fr-FR"/>
+        </w:rPr>
+        <w:t>Un problème</w:t>
+      </w:r>
+      <w:r>
+        <w:rPr>
+          <w:rFonts w:ascii="Candara" w:hAnsi="Candara"/>
+          <w:sz w:val="24"/>
+          <w:szCs w:val="24"/>
+          <w:lang w:val="fr-FR"/>
+        </w:rPr>
+        <w:t xml:space="preserve"> se pose : il est impossible de supprimer directement les lignes voulues de la table </w:t>
+      </w:r>
+      <w:r>
+        <w:rPr>
+          <w:rFonts w:ascii="Consolas" w:hAnsi="Consolas" w:cs="Consolas"/>
+          <w:b/>
+          <w:sz w:val="24"/>
+          <w:szCs w:val="24"/>
+          <w:lang w:val="fr-FR"/>
+        </w:rPr>
+        <w:t>ACTEUR</w:t>
+      </w:r>
+      <w:r>
+        <w:rPr>
+          <w:rFonts w:ascii="Candara" w:hAnsi="Candara"/>
+          <w:sz w:val="24"/>
+          <w:szCs w:val="24"/>
+          <w:lang w:val="fr-FR"/>
+        </w:rPr>
+        <w:t xml:space="preserve"> car il y a une autre table (</w:t>
+      </w:r>
+      <w:r>
+        <w:rPr>
+          <w:rFonts w:ascii="Consolas" w:hAnsi="Consolas" w:cs="Consolas"/>
+          <w:b/>
+          <w:sz w:val="24"/>
+          <w:szCs w:val="24"/>
+          <w:lang w:val="fr-FR"/>
+        </w:rPr>
+        <w:t>ROLE</w:t>
+      </w:r>
+      <w:r>
+        <w:rPr>
+          <w:rFonts w:ascii="Candara" w:hAnsi="Candara"/>
+          <w:sz w:val="24"/>
+          <w:szCs w:val="24"/>
+          <w:lang w:val="fr-FR"/>
+        </w:rPr>
+        <w:t xml:space="preserve">) qui utilise les données de </w:t>
+      </w:r>
+      <w:r>
+        <w:rPr>
+          <w:rFonts w:ascii="Consolas" w:hAnsi="Consolas" w:cs="Consolas"/>
+          <w:b/>
+          <w:sz w:val="24"/>
+          <w:szCs w:val="24"/>
+          <w:lang w:val="fr-FR"/>
+        </w:rPr>
+        <w:t>ACTEUR</w:t>
+      </w:r>
+      <w:r>
+        <w:rPr>
+          <w:rFonts w:ascii="Candara" w:hAnsi="Candara"/>
+          <w:sz w:val="24"/>
+          <w:szCs w:val="24"/>
+          <w:lang w:val="fr-FR"/>
+        </w:rPr>
+        <w:t>.</w:t>
+      </w:r>
+    </w:p>
+    <w:p>
+      <w:pPr>
+        <w:rPr>
+          <w:rFonts w:ascii="Candara" w:hAnsi="Candara"/>
+          <w:sz w:val="24"/>
+          <w:szCs w:val="24"/>
+          <w:lang w:val="fr-FR"/>
+        </w:rPr>
+      </w:pPr>
+      <w:r>
+        <w:rPr>
+          <w:rFonts w:ascii="Candara" w:hAnsi="Candara"/>
+          <w:sz w:val="24"/>
+          <w:szCs w:val="24"/>
+          <w:lang w:val="fr-FR"/>
+        </w:rPr>
+        <w:t>On a 2 méthodes pour exécuter cette demande :</w:t>
+      </w:r>
+    </w:p>
+    <w:p>
+      <w:pPr>
+        <w:ind w:left="720"/>
+        <w:rPr>
+          <w:rFonts w:ascii="Candara" w:hAnsi="Candara"/>
+          <w:sz w:val="24"/>
+          <w:szCs w:val="24"/>
+          <w:lang w:val="fr-FR"/>
+        </w:rPr>
+      </w:pPr>
+      <w:r>
+        <w:rPr>
+          <w:rFonts w:ascii="Candara" w:hAnsi="Candara"/>
+          <w:sz w:val="24"/>
+          <w:szCs w:val="24"/>
+          <w:lang w:val="fr-FR"/>
+        </w:rPr>
+        <w:t>1/  On supprime étape à étape dans chaque table contenant des données concernant l’Acteur ( plus précisément : dans la table ROLE et ACTEUR )</w:t>
+      </w:r>
+      <w:r>
+        <w:rPr>
+          <w:rFonts w:ascii="Candara" w:hAnsi="Candara"/>
+          <w:sz w:val="24"/>
+          <w:szCs w:val="24"/>
+          <w:lang w:val="fr-FR"/>
+        </w:rPr>
+        <w:t>.</w:t>
+      </w:r>
+    </w:p>
+    <w:p>
+      <w:pPr>
+        <w:ind w:left="720"/>
+        <w:rPr>
+          <w:rFonts w:ascii="Candara" w:hAnsi="Candara"/>
+          <w:sz w:val="24"/>
+          <w:szCs w:val="24"/>
+          <w:lang w:val="fr-FR"/>
+        </w:rPr>
+      </w:pPr>
+      <w:r>
+        <w:rPr>
+          <w:rFonts w:ascii="Candara" w:hAnsi="Candara"/>
+          <w:sz w:val="24"/>
+          <w:szCs w:val="24"/>
+          <w:lang w:val="fr-FR"/>
+        </w:rPr>
+        <w:t xml:space="preserve">2/  On modifie le script </w:t>
+      </w:r>
+      <w:r>
+        <w:rPr>
+          <w:rFonts w:ascii="Consolas" w:hAnsi="Consolas" w:cs="Consolas"/>
+          <w:b/>
+          <w:sz w:val="24"/>
+          <w:szCs w:val="24"/>
+          <w:lang w:val="fr-FR"/>
+        </w:rPr>
+        <w:t>base.sql</w:t>
+      </w:r>
+      <w:r>
+        <w:rPr>
+          <w:rFonts w:ascii="Candara" w:hAnsi="Candara"/>
+          <w:sz w:val="24"/>
+          <w:szCs w:val="24"/>
+          <w:lang w:val="fr-FR"/>
+        </w:rPr>
+        <w:t xml:space="preserve"> en ajoutant l’option </w:t>
+      </w:r>
+      <w:r>
+        <w:rPr>
+          <w:rFonts w:ascii="Consolas" w:hAnsi="Consolas" w:cs="Consolas"/>
+          <w:b/>
+          <w:sz w:val="24"/>
+          <w:szCs w:val="24"/>
+          <w:lang w:val="fr-FR"/>
+        </w:rPr>
+        <w:t>ON DELETE CASCADE</w:t>
+      </w:r>
+      <w:r>
+        <w:rPr>
+          <w:rFonts w:ascii="Candara" w:hAnsi="Candara"/>
+          <w:sz w:val="24"/>
+          <w:szCs w:val="24"/>
+          <w:lang w:val="fr-FR"/>
+        </w:rPr>
+        <w:t xml:space="preserve"> </w:t>
+      </w:r>
+      <w:r>
+        <w:rPr>
+          <w:rFonts w:ascii="Candara" w:hAnsi="Candara"/>
+          <w:sz w:val="24"/>
+          <w:szCs w:val="24"/>
+          <w:lang w:val="fr-FR"/>
+        </w:rPr>
+        <w:t>chaque fois qu’</w:t>
+      </w:r>
+      <w:r>
+        <w:rPr>
+          <w:rFonts w:ascii="Candara" w:hAnsi="Candara"/>
+          <w:sz w:val="24"/>
+          <w:szCs w:val="24"/>
+          <w:lang w:val="fr-FR"/>
+        </w:rPr>
+        <w:t>on déclare une clé extern</w:t>
+      </w:r>
+      <w:r>
+        <w:rPr>
+          <w:rFonts w:ascii="Candara" w:hAnsi="Candara"/>
+          <w:sz w:val="24"/>
+          <w:szCs w:val="24"/>
+          <w:lang w:val="fr-FR"/>
+        </w:rPr>
+        <w:t>e.</w:t>
+      </w:r>
+    </w:p>
+    <w:p>
+      <w:pPr>
+        <w:rPr>
+          <w:rFonts w:ascii="Consolas" w:hAnsi="Consolas" w:cs="Consolas"/>
+          <w:b/>
+          <w:sz w:val="24"/>
+          <w:u w:val="single"/>
+          <w:lang w:val="fr-FR"/>
+        </w:rPr>
+      </w:pPr>
+    </w:p>
+    <w:p>
+      <w:pPr>
+        <w:rPr>
+          <w:rFonts w:ascii="Consolas" w:hAnsi="Consolas" w:cs="Consolas"/>
+          <w:sz w:val="28"/>
+          <w:szCs w:val="26"/>
+          <w:lang w:val="fr-FR"/>
+        </w:rPr>
+      </w:pPr>
+      <w:r>
+        <w:rPr>
+          <w:rFonts w:ascii="Consolas" w:hAnsi="Consolas" w:cs="Consolas"/>
+          <w:b/>
+          <w:sz w:val="24"/>
+          <w:u w:val="single"/>
+          <w:lang w:val="fr-FR"/>
+        </w:rPr>
+        <w:t>Méthode 1</w:t>
+      </w:r>
+      <w:r>
+        <w:rPr>
+          <w:rFonts w:ascii="Consolas" w:hAnsi="Consolas" w:cs="Consolas"/>
+          <w:b/>
+          <w:sz w:val="24"/>
+          <w:lang w:val="fr-FR"/>
+        </w:rPr>
+        <w:t> :</w:t>
+      </w:r>
+    </w:p>
+    <w:p>
+      <w:pPr>
+        <w:ind w:left="720"/>
+        <w:rPr>
+          <w:rFonts w:ascii="Consolas" w:hAnsi="Consolas" w:cs="Consolas"/>
+          <w:sz w:val="24"/>
+          <w:szCs w:val="24"/>
+        </w:rPr>
+      </w:pPr>
+      <w:r>
+        <w:rPr>
+          <w:rFonts w:ascii="Consolas" w:hAnsi="Consolas" w:cs="Consolas"/>
+          <w:sz w:val="24"/>
+          <w:szCs w:val="24"/>
+        </w:rPr>
         <w:t>delete</w:t>
       </w:r>
       <w:r>
+        <w:rPr>
+          <w:rFonts w:ascii="Consolas" w:hAnsi="Consolas" w:cs="Consolas"/>
+          <w:sz w:val="24"/>
+          <w:szCs w:val="24"/>
+        </w:rPr>
         <w:tab/>
         <w:t>from</w:t>
       </w:r>
       <w:r>
+        <w:rPr>
+          <w:rFonts w:ascii="Consolas" w:hAnsi="Consolas" w:cs="Consolas"/>
+          <w:sz w:val="24"/>
+          <w:szCs w:val="24"/>
+        </w:rPr>
         <w:tab/>
         <w:t>role</w:t>
       </w:r>
       <w:r>
-        <w:tab/>
-      </w:r>
-      <w:r>
-        <w:tab/>
-      </w:r>
-      <w:r>
+        <w:rPr>
+          <w:rFonts w:ascii="Consolas" w:hAnsi="Consolas" w:cs="Consolas"/>
+          <w:sz w:val="24"/>
+          <w:szCs w:val="24"/>
+        </w:rPr>
+        <w:tab/>
+      </w:r>
+      <w:r>
+        <w:rPr>
+          <w:rFonts w:ascii="Consolas" w:hAnsi="Consolas" w:cs="Consolas"/>
+          <w:sz w:val="24"/>
+          <w:szCs w:val="24"/>
+        </w:rPr>
+        <w:tab/>
+      </w:r>
+      <w:r>
+        <w:rPr>
+          <w:rFonts w:ascii="Consolas" w:hAnsi="Consolas" w:cs="Consolas"/>
+          <w:sz w:val="24"/>
+          <w:szCs w:val="24"/>
+        </w:rPr>
         <w:t>where</w:t>
       </w:r>
       <w:r>
+        <w:rPr>
+          <w:rFonts w:ascii="Consolas" w:hAnsi="Consolas" w:cs="Consolas"/>
+          <w:sz w:val="24"/>
+          <w:szCs w:val="24"/>
+        </w:rPr>
         <w:tab/>
         <w:t>numero_acteur in</w:t>
       </w:r>
     </w:p>
     <w:p>
       <w:pPr>
-        <w:pStyle w:val="Heading3"/>
-        <w:rPr>
-          <w:lang w:val="fr-FR"/>
-        </w:rPr>
-      </w:pPr>
-      <w:r>
-        <w:rPr>
-          <w:lang w:val="fr-FR"/>
+        <w:ind w:left="720"/>
+        <w:rPr>
+          <w:rFonts w:ascii="Consolas" w:hAnsi="Consolas" w:cs="Consolas"/>
+          <w:sz w:val="24"/>
+          <w:szCs w:val="24"/>
+        </w:rPr>
+      </w:pPr>
+      <w:r>
+        <w:rPr>
+          <w:rFonts w:ascii="Consolas" w:hAnsi="Consolas" w:cs="Consolas"/>
+          <w:sz w:val="24"/>
+          <w:szCs w:val="24"/>
         </w:rPr>
         <w:t>(</w:t>
       </w:r>
     </w:p>
     <w:p>
       <w:pPr>
-        <w:pStyle w:val="Heading3"/>
-        <w:rPr>
-          <w:lang w:val="fr-FR"/>
-        </w:rPr>
-      </w:pPr>
-      <w:r>
-        <w:rPr>
-          <w:lang w:val="fr-FR"/>
-        </w:rPr>
-        <w:tab/>
+        <w:ind w:left="720"/>
+        <w:rPr>
+          <w:rFonts w:ascii="Consolas" w:hAnsi="Consolas" w:cs="Consolas"/>
+          <w:sz w:val="24"/>
+          <w:szCs w:val="24"/>
+          <w:lang w:val="fr-FR"/>
+        </w:rPr>
+      </w:pPr>
+      <w:r>
+        <w:rPr>
+          <w:rFonts w:ascii="Consolas" w:hAnsi="Consolas" w:cs="Consolas"/>
+          <w:sz w:val="24"/>
+          <w:szCs w:val="24"/>
+        </w:rPr>
+        <w:tab/>
+      </w:r>
+      <w:r>
+        <w:rPr>
+          <w:rFonts w:ascii="Consolas" w:hAnsi="Consolas" w:cs="Consolas"/>
+          <w:sz w:val="24"/>
+          <w:szCs w:val="24"/>
+          <w:lang w:val="fr-FR"/>
+        </w:rPr>
         <w:t>select</w:t>
       </w:r>
       <w:r>
         <w:rPr>
+          <w:rFonts w:ascii="Consolas" w:hAnsi="Consolas" w:cs="Consolas"/>
+          <w:sz w:val="24"/>
+          <w:szCs w:val="24"/>
           <w:lang w:val="fr-FR"/>
         </w:rPr>
         <w:tab/>
@@ -5877,13 +6214,19 @@
     </w:p>
     <w:p>
       <w:pPr>
-        <w:pStyle w:val="Heading3"/>
-        <w:rPr>
-          <w:lang w:val="fr-FR"/>
-        </w:rPr>
-      </w:pPr>
-      <w:r>
-        <w:rPr>
+        <w:ind w:left="720"/>
+        <w:rPr>
+          <w:rFonts w:ascii="Consolas" w:hAnsi="Consolas" w:cs="Consolas"/>
+          <w:sz w:val="24"/>
+          <w:szCs w:val="24"/>
+          <w:lang w:val="fr-FR"/>
+        </w:rPr>
+      </w:pPr>
+      <w:r>
+        <w:rPr>
+          <w:rFonts w:ascii="Consolas" w:hAnsi="Consolas" w:cs="Consolas"/>
+          <w:sz w:val="24"/>
+          <w:szCs w:val="24"/>
           <w:lang w:val="fr-FR"/>
         </w:rPr>
         <w:tab/>
@@ -5891,18 +6234,27 @@
       </w:r>
       <w:r>
         <w:rPr>
-          <w:lang w:val="fr-FR"/>
-        </w:rPr>
-        <w:tab/>
-      </w:r>
-      <w:r>
-        <w:rPr>
-          <w:lang w:val="fr-FR"/>
-        </w:rPr>
-        <w:tab/>
-      </w:r>
-      <w:r>
-        <w:rPr>
+          <w:rFonts w:ascii="Consolas" w:hAnsi="Consolas" w:cs="Consolas"/>
+          <w:sz w:val="24"/>
+          <w:szCs w:val="24"/>
+          <w:lang w:val="fr-FR"/>
+        </w:rPr>
+        <w:tab/>
+      </w:r>
+      <w:r>
+        <w:rPr>
+          <w:rFonts w:ascii="Consolas" w:hAnsi="Consolas" w:cs="Consolas"/>
+          <w:sz w:val="24"/>
+          <w:szCs w:val="24"/>
+          <w:lang w:val="fr-FR"/>
+        </w:rPr>
+        <w:tab/>
+      </w:r>
+      <w:r>
+        <w:rPr>
+          <w:rFonts w:ascii="Consolas" w:hAnsi="Consolas" w:cs="Consolas"/>
+          <w:sz w:val="24"/>
+          <w:szCs w:val="24"/>
           <w:lang w:val="fr-FR"/>
         </w:rPr>
         <w:t>acteur</w:t>
@@ -5910,13 +6262,19 @@
     </w:p>
     <w:p>
       <w:pPr>
-        <w:pStyle w:val="Heading3"/>
-        <w:rPr>
-          <w:lang w:val="fr-FR"/>
-        </w:rPr>
-      </w:pPr>
-      <w:r>
-        <w:rPr>
+        <w:ind w:left="720"/>
+        <w:rPr>
+          <w:rFonts w:ascii="Consolas" w:hAnsi="Consolas" w:cs="Consolas"/>
+          <w:sz w:val="24"/>
+          <w:szCs w:val="24"/>
+          <w:lang w:val="fr-FR"/>
+        </w:rPr>
+      </w:pPr>
+      <w:r>
+        <w:rPr>
+          <w:rFonts w:ascii="Consolas" w:hAnsi="Consolas" w:cs="Consolas"/>
+          <w:sz w:val="24"/>
+          <w:szCs w:val="24"/>
           <w:lang w:val="fr-FR"/>
         </w:rPr>
         <w:tab/>
@@ -5924,6 +6282,9 @@
       </w:r>
       <w:r>
         <w:rPr>
+          <w:rFonts w:ascii="Consolas" w:hAnsi="Consolas" w:cs="Consolas"/>
+          <w:sz w:val="24"/>
+          <w:szCs w:val="24"/>
           <w:lang w:val="fr-FR"/>
         </w:rPr>
         <w:tab/>
@@ -5932,13 +6293,19 @@
     </w:p>
     <w:p>
       <w:pPr>
-        <w:pStyle w:val="Heading3"/>
-        <w:rPr>
-          <w:lang w:val="fr-FR"/>
-        </w:rPr>
-      </w:pPr>
-      <w:r>
-        <w:rPr>
+        <w:ind w:left="720"/>
+        <w:rPr>
+          <w:rFonts w:ascii="Consolas" w:hAnsi="Consolas" w:cs="Consolas"/>
+          <w:sz w:val="24"/>
+          <w:szCs w:val="24"/>
+          <w:lang w:val="fr-FR"/>
+        </w:rPr>
+      </w:pPr>
+      <w:r>
+        <w:rPr>
+          <w:rFonts w:ascii="Consolas" w:hAnsi="Consolas" w:cs="Consolas"/>
+          <w:sz w:val="24"/>
+          <w:szCs w:val="24"/>
           <w:lang w:val="fr-FR"/>
         </w:rPr>
         <w:t>);</w:t>
@@ -5946,27 +6313,40 @@
     </w:p>
     <w:p>
       <w:pPr>
-        <w:pStyle w:val="Heading3"/>
-        <w:rPr>
-          <w:lang w:val="fr-FR"/>
-        </w:rPr>
-      </w:pPr>
-    </w:p>
-    <w:p>
-      <w:pPr>
-        <w:pStyle w:val="Heading3"/>
-        <w:rPr>
-          <w:lang w:val="fr-FR"/>
-        </w:rPr>
-      </w:pPr>
-      <w:r>
-        <w:rPr>
-          <w:lang w:val="fr-FR"/>
-        </w:rPr>
+        <w:ind w:left="720"/>
+        <w:rPr>
+          <w:rFonts w:ascii="Consolas" w:hAnsi="Consolas" w:cs="Consolas"/>
+          <w:sz w:val="24"/>
+          <w:szCs w:val="24"/>
+          <w:lang w:val="fr-FR"/>
+        </w:rPr>
+      </w:pPr>
+    </w:p>
+    <w:p>
+      <w:pPr>
+        <w:ind w:left="720"/>
+        <w:rPr>
+          <w:rFonts w:ascii="Consolas" w:hAnsi="Consolas" w:cs="Consolas"/>
+          <w:sz w:val="24"/>
+          <w:szCs w:val="24"/>
+          <w:lang w:val="fr-FR"/>
+        </w:rPr>
+      </w:pPr>
+      <w:r>
+        <w:rPr>
+          <w:rFonts w:ascii="Consolas" w:hAnsi="Consolas" w:cs="Consolas"/>
+          <w:sz w:val="24"/>
+          <w:szCs w:val="24"/>
+          <w:lang w:val="fr-FR"/>
+        </w:rPr>
+        <w:lastRenderedPageBreak/>
         <w:t>delete</w:t>
       </w:r>
       <w:r>
         <w:rPr>
+          <w:rFonts w:ascii="Consolas" w:hAnsi="Consolas" w:cs="Consolas"/>
+          <w:sz w:val="24"/>
+          <w:szCs w:val="24"/>
           <w:lang w:val="fr-FR"/>
         </w:rPr>
         <w:tab/>
@@ -5974,6 +6354,9 @@
       </w:r>
       <w:r>
         <w:rPr>
+          <w:rFonts w:ascii="Consolas" w:hAnsi="Consolas" w:cs="Consolas"/>
+          <w:sz w:val="24"/>
+          <w:szCs w:val="24"/>
           <w:lang w:val="fr-FR"/>
         </w:rPr>
         <w:tab/>
@@ -5981,6 +6364,9 @@
       </w:r>
       <w:r>
         <w:rPr>
+          <w:rFonts w:ascii="Consolas" w:hAnsi="Consolas" w:cs="Consolas"/>
+          <w:sz w:val="24"/>
+          <w:szCs w:val="24"/>
           <w:lang w:val="fr-FR"/>
         </w:rPr>
         <w:tab/>
@@ -5988,6 +6374,9 @@
       </w:r>
       <w:r>
         <w:rPr>
+          <w:rFonts w:ascii="Consolas" w:hAnsi="Consolas" w:cs="Consolas"/>
+          <w:sz w:val="24"/>
+          <w:szCs w:val="24"/>
           <w:lang w:val="fr-FR"/>
         </w:rPr>
         <w:tab/>
@@ -6082,16 +6471,482 @@
     </w:p>
     <w:p>
       <w:pPr>
+        <w:pStyle w:val="Heading3"/>
+        <w:ind w:left="0"/>
+        <w:rPr>
+          <w:b/>
+          <w:lang w:val="fr-FR"/>
+        </w:rPr>
+      </w:pPr>
+      <w:r>
+        <w:rPr>
+          <w:b/>
+          <w:u w:val="single"/>
+          <w:lang w:val="fr-FR"/>
+        </w:rPr>
+        <w:t>Méthode 2</w:t>
+      </w:r>
+      <w:r>
+        <w:rPr>
+          <w:b/>
+          <w:lang w:val="fr-FR"/>
+        </w:rPr>
+        <w:t> :</w:t>
+      </w:r>
+    </w:p>
+    <w:p>
+      <w:pPr>
+        <w:rPr>
+          <w:b/>
+          <w:i/>
+          <w:sz w:val="24"/>
+        </w:rPr>
+      </w:pPr>
+      <w:r>
+        <w:rPr>
+          <w:b/>
+          <w:i/>
+          <w:sz w:val="24"/>
+        </w:rPr>
+        <w:t>Script base.sql </w:t>
+      </w:r>
+    </w:p>
+    <w:p>
+      <w:pPr>
+        <w:ind w:left="720"/>
+        <w:rPr>
+          <w:rFonts w:ascii="Consolas" w:hAnsi="Consolas" w:cs="Consolas"/>
+          <w:sz w:val="24"/>
+        </w:rPr>
+      </w:pPr>
+      <w:r>
+        <w:rPr>
+          <w:rFonts w:ascii="Consolas" w:hAnsi="Consolas" w:cs="Consolas"/>
+          <w:sz w:val="24"/>
+        </w:rPr>
+        <w:t>alter table FILM</w:t>
+      </w:r>
+    </w:p>
+    <w:p>
+      <w:pPr>
+        <w:ind w:left="720"/>
+        <w:rPr>
+          <w:rFonts w:ascii="Consolas" w:hAnsi="Consolas" w:cs="Consolas"/>
+          <w:sz w:val="24"/>
+        </w:rPr>
+      </w:pPr>
+      <w:r>
+        <w:rPr>
+          <w:rFonts w:ascii="Consolas" w:hAnsi="Consolas" w:cs="Consolas"/>
+          <w:sz w:val="24"/>
+        </w:rPr>
+        <w:t xml:space="preserve">    add constraint fk1_film foreign key (NUMERO_REALISATEUR)</w:t>
+      </w:r>
+    </w:p>
+    <w:p>
+      <w:pPr>
+        <w:ind w:left="720"/>
+        <w:rPr>
+          <w:rFonts w:ascii="Consolas" w:hAnsi="Consolas" w:cs="Consolas"/>
+          <w:sz w:val="24"/>
+        </w:rPr>
+      </w:pPr>
+      <w:r>
+        <w:rPr>
+          <w:rFonts w:ascii="Consolas" w:hAnsi="Consolas" w:cs="Consolas"/>
+          <w:sz w:val="24"/>
+        </w:rPr>
+        <w:t xml:space="preserve">       references REALISATEUR (NUMERO_REALISATEUR)</w:t>
+      </w:r>
+    </w:p>
+    <w:p>
+      <w:pPr>
+        <w:ind w:left="720"/>
+        <w:rPr>
+          <w:rFonts w:ascii="Consolas" w:hAnsi="Consolas" w:cs="Consolas"/>
+          <w:sz w:val="24"/>
+        </w:rPr>
+      </w:pPr>
+      <w:r>
+        <w:rPr>
+          <w:rFonts w:ascii="Consolas" w:hAnsi="Consolas" w:cs="Consolas"/>
+          <w:sz w:val="24"/>
+        </w:rPr>
+        <w:tab/>
+        <w:t xml:space="preserve">   </w:t>
+      </w:r>
+      <w:r>
+        <w:rPr>
+          <w:rFonts w:ascii="Consolas" w:hAnsi="Consolas" w:cs="Consolas"/>
+          <w:b/>
+          <w:sz w:val="24"/>
+        </w:rPr>
+        <w:t>on delete cascade</w:t>
+      </w:r>
+      <w:r>
+        <w:rPr>
+          <w:rFonts w:ascii="Consolas" w:hAnsi="Consolas" w:cs="Consolas"/>
+          <w:sz w:val="24"/>
+        </w:rPr>
+        <w:t>;</w:t>
+      </w:r>
+    </w:p>
+    <w:p>
+      <w:pPr>
+        <w:ind w:left="720"/>
+        <w:rPr>
+          <w:rFonts w:ascii="Consolas" w:hAnsi="Consolas" w:cs="Consolas"/>
+          <w:sz w:val="24"/>
+        </w:rPr>
+      </w:pPr>
+    </w:p>
+    <w:p>
+      <w:pPr>
+        <w:ind w:left="720"/>
+        <w:rPr>
+          <w:rFonts w:ascii="Consolas" w:hAnsi="Consolas" w:cs="Consolas"/>
+          <w:sz w:val="24"/>
+        </w:rPr>
+      </w:pPr>
+      <w:r>
+        <w:rPr>
+          <w:rFonts w:ascii="Consolas" w:hAnsi="Consolas" w:cs="Consolas"/>
+          <w:sz w:val="24"/>
+        </w:rPr>
+        <w:t>alter table ROLE</w:t>
+      </w:r>
+    </w:p>
+    <w:p>
+      <w:pPr>
+        <w:ind w:left="720"/>
+        <w:rPr>
+          <w:rFonts w:ascii="Consolas" w:hAnsi="Consolas" w:cs="Consolas"/>
+          <w:sz w:val="24"/>
+        </w:rPr>
+      </w:pPr>
+      <w:r>
+        <w:rPr>
+          <w:rFonts w:ascii="Consolas" w:hAnsi="Consolas" w:cs="Consolas"/>
+          <w:sz w:val="24"/>
+        </w:rPr>
+        <w:t xml:space="preserve">    add constraint fk1_role foreign key (NUMERO_ACTEUR)</w:t>
+      </w:r>
+    </w:p>
+    <w:p>
+      <w:pPr>
+        <w:ind w:left="720"/>
+        <w:rPr>
+          <w:rFonts w:ascii="Consolas" w:hAnsi="Consolas" w:cs="Consolas"/>
+          <w:sz w:val="24"/>
+        </w:rPr>
+      </w:pPr>
+      <w:r>
+        <w:rPr>
+          <w:rFonts w:ascii="Consolas" w:hAnsi="Consolas" w:cs="Consolas"/>
+          <w:sz w:val="24"/>
+        </w:rPr>
+        <w:t xml:space="preserve">       references ACTEUR (NUMERO_ACTEUR)</w:t>
+      </w:r>
+    </w:p>
+    <w:p>
+      <w:pPr>
+        <w:ind w:left="720"/>
+        <w:rPr>
+          <w:rFonts w:ascii="Consolas" w:hAnsi="Consolas" w:cs="Consolas"/>
+          <w:sz w:val="24"/>
+        </w:rPr>
+      </w:pPr>
+      <w:r>
+        <w:rPr>
+          <w:rFonts w:ascii="Consolas" w:hAnsi="Consolas" w:cs="Consolas"/>
+          <w:sz w:val="24"/>
+        </w:rPr>
+        <w:tab/>
+        <w:t xml:space="preserve">   </w:t>
+      </w:r>
+      <w:r>
+        <w:rPr>
+          <w:rFonts w:ascii="Consolas" w:hAnsi="Consolas" w:cs="Consolas"/>
+          <w:b/>
+          <w:sz w:val="24"/>
+        </w:rPr>
+        <w:t>on delete cascade</w:t>
+      </w:r>
+      <w:r>
+        <w:rPr>
+          <w:rFonts w:ascii="Consolas" w:hAnsi="Consolas" w:cs="Consolas"/>
+          <w:sz w:val="24"/>
+        </w:rPr>
+        <w:t>;</w:t>
+      </w:r>
+    </w:p>
+    <w:p>
+      <w:pPr>
+        <w:ind w:left="720"/>
+        <w:rPr>
+          <w:rFonts w:ascii="Consolas" w:hAnsi="Consolas" w:cs="Consolas"/>
+          <w:sz w:val="24"/>
+        </w:rPr>
+      </w:pPr>
+    </w:p>
+    <w:p>
+      <w:pPr>
+        <w:ind w:left="720"/>
+        <w:rPr>
+          <w:rFonts w:ascii="Consolas" w:hAnsi="Consolas" w:cs="Consolas"/>
+          <w:sz w:val="24"/>
+        </w:rPr>
+      </w:pPr>
+      <w:r>
+        <w:rPr>
+          <w:rFonts w:ascii="Consolas" w:hAnsi="Consolas" w:cs="Consolas"/>
+          <w:sz w:val="24"/>
+        </w:rPr>
+        <w:t>alter table ROLE</w:t>
+      </w:r>
+    </w:p>
+    <w:p>
+      <w:pPr>
+        <w:ind w:left="720"/>
+        <w:rPr>
+          <w:rFonts w:ascii="Consolas" w:hAnsi="Consolas" w:cs="Consolas"/>
+          <w:sz w:val="24"/>
+        </w:rPr>
+      </w:pPr>
+      <w:r>
+        <w:rPr>
+          <w:rFonts w:ascii="Consolas" w:hAnsi="Consolas" w:cs="Consolas"/>
+          <w:sz w:val="24"/>
+        </w:rPr>
+        <w:t xml:space="preserve">    add constraint fk2_role foreign key (NUMERO_FILM)</w:t>
+      </w:r>
+    </w:p>
+    <w:p>
+      <w:pPr>
+        <w:ind w:left="720"/>
+        <w:rPr>
+          <w:rFonts w:ascii="Consolas" w:hAnsi="Consolas" w:cs="Consolas"/>
+          <w:sz w:val="24"/>
+          <w:lang w:val="fr-FR"/>
+        </w:rPr>
+      </w:pPr>
+      <w:r>
+        <w:rPr>
+          <w:rFonts w:ascii="Consolas" w:hAnsi="Consolas" w:cs="Consolas"/>
+          <w:sz w:val="24"/>
+        </w:rPr>
+        <w:t xml:space="preserve">       </w:t>
+      </w:r>
+      <w:r>
+        <w:rPr>
+          <w:rFonts w:ascii="Consolas" w:hAnsi="Consolas" w:cs="Consolas"/>
+          <w:sz w:val="24"/>
+          <w:lang w:val="fr-FR"/>
+        </w:rPr>
+        <w:t>references FILM (NUMERO_FILM)</w:t>
+      </w:r>
+    </w:p>
+    <w:p>
+      <w:pPr>
+        <w:ind w:left="720"/>
+        <w:rPr>
+          <w:rFonts w:ascii="Consolas" w:hAnsi="Consolas" w:cs="Consolas"/>
+          <w:sz w:val="24"/>
+          <w:lang w:val="fr-FR"/>
+        </w:rPr>
+      </w:pPr>
+      <w:r>
+        <w:rPr>
+          <w:rFonts w:ascii="Consolas" w:hAnsi="Consolas" w:cs="Consolas"/>
+          <w:sz w:val="24"/>
+          <w:lang w:val="fr-FR"/>
+        </w:rPr>
+        <w:tab/>
+        <w:t xml:space="preserve">   </w:t>
+      </w:r>
+      <w:r>
+        <w:rPr>
+          <w:rFonts w:ascii="Consolas" w:hAnsi="Consolas" w:cs="Consolas"/>
+          <w:b/>
+          <w:sz w:val="24"/>
+          <w:lang w:val="fr-FR"/>
+        </w:rPr>
+        <w:t>on delete cascade</w:t>
+      </w:r>
+      <w:r>
+        <w:rPr>
+          <w:rFonts w:ascii="Consolas" w:hAnsi="Consolas" w:cs="Consolas"/>
+          <w:sz w:val="24"/>
+          <w:lang w:val="fr-FR"/>
+        </w:rPr>
+        <w:t>;</w:t>
+      </w:r>
+    </w:p>
+    <w:p>
+      <w:pPr>
+        <w:rPr>
+          <w:rFonts w:ascii="Consolas" w:hAnsi="Consolas" w:cs="Consolas"/>
+          <w:lang w:val="fr-FR"/>
+        </w:rPr>
+      </w:pPr>
+    </w:p>
+    <w:p>
+      <w:pPr>
+        <w:rPr>
+          <w:rFonts w:ascii="Consolas" w:hAnsi="Consolas" w:cs="Consolas"/>
+          <w:b/>
+          <w:i/>
+          <w:lang w:val="fr-FR"/>
+        </w:rPr>
+      </w:pPr>
+      <w:r>
+        <w:rPr>
+          <w:rFonts w:ascii="Consolas" w:hAnsi="Consolas" w:cs="Consolas"/>
+          <w:b/>
+          <w:i/>
+          <w:lang w:val="fr-FR"/>
+        </w:rPr>
+        <w:t xml:space="preserve">Script ques2-31.sql </w:t>
+      </w:r>
+    </w:p>
+    <w:p>
+      <w:pPr>
+        <w:ind w:left="720"/>
+        <w:rPr>
+          <w:rFonts w:ascii="Consolas" w:hAnsi="Consolas" w:cs="Consolas"/>
+          <w:sz w:val="24"/>
+          <w:szCs w:val="24"/>
+        </w:rPr>
+      </w:pPr>
+      <w:r>
+        <w:rPr>
+          <w:rFonts w:ascii="Consolas" w:hAnsi="Consolas" w:cs="Consolas"/>
+          <w:sz w:val="24"/>
+          <w:szCs w:val="24"/>
+        </w:rPr>
+        <w:t>delete</w:t>
+      </w:r>
+      <w:r>
+        <w:rPr>
+          <w:rFonts w:ascii="Consolas" w:hAnsi="Consolas" w:cs="Consolas"/>
+          <w:sz w:val="24"/>
+          <w:szCs w:val="24"/>
+        </w:rPr>
+        <w:tab/>
+        <w:t>from acteur</w:t>
+      </w:r>
+      <w:r>
+        <w:rPr>
+          <w:rFonts w:ascii="Consolas" w:hAnsi="Consolas" w:cs="Consolas"/>
+          <w:sz w:val="24"/>
+          <w:szCs w:val="24"/>
+        </w:rPr>
+        <w:tab/>
+        <w:t>where nation_acteur = 'AMERICAINE';</w:t>
+      </w:r>
+    </w:p>
+    <w:p>
+      <w:pPr>
+        <w:jc w:val="center"/>
+        <w:rPr>
+          <w:rFonts w:ascii="Consolas" w:hAnsi="Consolas" w:cs="Consolas"/>
+          <w:sz w:val="24"/>
+          <w:szCs w:val="24"/>
+        </w:rPr>
+      </w:pPr>
+      <w:r>
+        <w:rPr>
+          <w:rFonts w:ascii="Consolas" w:hAnsi="Consolas" w:cs="Consolas"/>
+          <w:noProof/>
+          <w:sz w:val="24"/>
+          <w:szCs w:val="24"/>
+          <w:lang w:eastAsia="en-GB"/>
+        </w:rPr>
+        <w:drawing>
+          <wp:inline distT="0" distB="0" distL="0" distR="0">
+            <wp:extent cx="1356478" cy="556308"/>
+            <wp:effectExtent l="0" t="0" r="0" b="0"/>
+            <wp:docPr id="46" name="Picture 46"/>
+            <wp:cNvGraphicFramePr>
+              <a:graphicFrameLocks xmlns:a="http://schemas.openxmlformats.org/drawingml/2006/main" noChangeAspect="1"/>
+            </wp:cNvGraphicFramePr>
+            <a:graphic xmlns:a="http://schemas.openxmlformats.org/drawingml/2006/main">
+              <a:graphicData uri="http://schemas.openxmlformats.org/drawingml/2006/picture">
+                <pic:pic xmlns:pic="http://schemas.openxmlformats.org/drawingml/2006/picture">
+                  <pic:nvPicPr>
+                    <pic:cNvPr id="46" name="ques2-31-methode2.PNG"/>
+                    <pic:cNvPicPr/>
+                  </pic:nvPicPr>
+                  <pic:blipFill>
+                    <a:blip r:embed="rId34">
+                      <a:extLst>
+                        <a:ext uri="{28A0092B-C50C-407E-A947-70E740481C1C}">
+                          <a14:useLocalDpi xmlns:a14="http://schemas.microsoft.com/office/drawing/2010/main" val="0"/>
+                        </a:ext>
+                      </a:extLst>
+                    </a:blip>
+                    <a:stretch>
+                      <a:fillRect/>
+                    </a:stretch>
+                  </pic:blipFill>
+                  <pic:spPr>
+                    <a:xfrm>
+                      <a:off x="0" y="0"/>
+                      <a:ext cx="1356478" cy="556308"/>
+                    </a:xfrm>
+                    <a:prstGeom prst="rect">
+                      <a:avLst/>
+                    </a:prstGeom>
+                  </pic:spPr>
+                </pic:pic>
+              </a:graphicData>
+            </a:graphic>
+          </wp:inline>
+        </w:drawing>
+      </w:r>
+    </w:p>
+    <w:p>
+      <w:pPr>
+        <w:rPr>
+          <w:rFonts w:ascii="Consolas" w:hAnsi="Consolas" w:cs="Consolas"/>
+          <w:i/>
+          <w:color w:val="385623" w:themeColor="accent6" w:themeShade="80"/>
+          <w:sz w:val="24"/>
+          <w:szCs w:val="24"/>
+          <w:lang w:val="fr-FR"/>
+        </w:rPr>
+      </w:pPr>
+      <w:r>
+        <w:rPr>
+          <w:rFonts w:ascii="Consolas" w:hAnsi="Consolas" w:cs="Consolas"/>
+          <w:i/>
+          <w:color w:val="385623" w:themeColor="accent6" w:themeShade="80"/>
+          <w:sz w:val="24"/>
+          <w:szCs w:val="24"/>
+          <w:lang w:val="fr-FR"/>
+        </w:rPr>
+        <w:t>( 3 lignes dans la table ACTEUR, les lignes concernant dans ROLE sont automatiquement supprimées )</w:t>
+      </w:r>
+    </w:p>
+    <w:p>
+      <w:pPr>
         <w:pStyle w:val="Heading2"/>
         <w:rPr>
           <w:lang w:val="fr-FR"/>
         </w:rPr>
       </w:pPr>
-      <w:r>
-        <w:rPr>
-          <w:lang w:val="fr-FR"/>
-        </w:rPr>
-        <w:lastRenderedPageBreak/>
+    </w:p>
+    <w:p>
+      <w:pPr>
+        <w:pStyle w:val="Heading2"/>
+        <w:rPr>
+          <w:lang w:val="fr-FR"/>
+        </w:rPr>
+      </w:pPr>
+      <w:r>
+        <w:rPr>
+          <w:lang w:val="fr-FR"/>
+        </w:rPr>
         <w:t>32.</w:t>
       </w:r>
       <w:r>
@@ -6104,19 +6959,34 @@
     <w:p>
       <w:pPr>
         <w:pStyle w:val="Heading3"/>
-      </w:pPr>
-      <w:r>
+        <w:rPr>
+          <w:lang w:val="fr-FR"/>
+        </w:rPr>
+      </w:pPr>
+      <w:r>
+        <w:rPr>
+          <w:lang w:val="fr-FR"/>
+        </w:rPr>
         <w:t>update</w:t>
       </w:r>
       <w:r>
+        <w:rPr>
+          <w:lang w:val="fr-FR"/>
+        </w:rPr>
         <w:tab/>
         <w:t>film</w:t>
       </w:r>
       <w:r>
+        <w:rPr>
+          <w:lang w:val="fr-FR"/>
+        </w:rPr>
         <w:tab/>
         <w:t>set</w:t>
       </w:r>
       <w:r>
+        <w:rPr>
+          <w:lang w:val="fr-FR"/>
+        </w:rPr>
         <w:tab/>
         <w:t>duree=duree+60;</w:t>
       </w:r>
@@ -6126,6 +6996,7 @@
         <w:jc w:val="center"/>
         <w:rPr>
           <w:rFonts w:ascii="Consolas" w:hAnsi="Consolas" w:cs="Consolas"/>
+          <w:lang w:val="fr-FR"/>
         </w:rPr>
       </w:pPr>
       <w:r>
@@ -6150,7 +7021,7 @@
                     <pic:cNvPicPr/>
                   </pic:nvPicPr>
                   <pic:blipFill>
-                    <a:blip r:embed="rId34">
+                    <a:blip r:embed="rId35">
                       <a:extLst>
                         <a:ext uri="{28A0092B-C50C-407E-A947-70E740481C1C}">
                           <a14:useLocalDpi xmlns:a14="http://schemas.microsoft.com/office/drawing/2010/main" val="0"/>
@@ -6182,6 +7053,7 @@
         <w:jc w:val="center"/>
         <w:rPr>
           <w:rFonts w:ascii="Consolas" w:hAnsi="Consolas" w:cs="Consolas"/>
+          <w:lang w:val="fr-FR"/>
         </w:rPr>
       </w:pPr>
     </w:p>
@@ -6190,6 +7062,7 @@
         <w:jc w:val="center"/>
         <w:rPr>
           <w:rFonts w:ascii="Consolas" w:hAnsi="Consolas" w:cs="Consolas"/>
+          <w:lang w:val="fr-FR"/>
         </w:rPr>
       </w:pPr>
       <w:r>
@@ -6264,7 +7137,7 @@
           </mc:Choice>
           <mc:Fallback>
             <w:pict>
-              <v:rect w14:anchorId="67B7D12E" id="Rectangle 44" o:spid="_x0000_s1026" style="position:absolute;margin-left:365.45pt;margin-top:3.3pt;width:50.75pt;height:129.25pt;z-index:251660288;visibility:visible;mso-wrap-style:square;mso-wrap-distance-left:9pt;mso-wrap-distance-top:0;mso-wrap-distance-right:9pt;mso-wrap-distance-bottom:0;mso-position-horizontal:absolute;mso-position-horizontal-relative:text;mso-position-vertical:absolute;mso-position-vertical-relative:text;v-text-anchor:middle" o:gfxdata="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" filled="f" strokecolor="#ffc000" strokeweight="2.25pt">
+              <v:rect w14:anchorId="166CCDA2" id="Rectangle 44" o:spid="_x0000_s1026" style="position:absolute;margin-left:365.45pt;margin-top:3.3pt;width:50.75pt;height:129.25pt;z-index:251660288;visibility:visible;mso-wrap-style:square;mso-wrap-distance-left:9pt;mso-wrap-distance-top:0;mso-wrap-distance-right:9pt;mso-wrap-distance-bottom:0;mso-position-horizontal:absolute;mso-position-horizontal-relative:text;mso-position-vertical:absolute;mso-position-vertical-relative:text;v-text-anchor:middle" o:gfxdata="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" filled="f" strokecolor="#ffc000" strokeweight="2.25pt">
                 <v:stroke dashstyle="1 1"/>
               </v:rect>
             </w:pict>
@@ -6293,7 +7166,7 @@
                     <pic:cNvPicPr/>
                   </pic:nvPicPr>
                   <pic:blipFill>
-                    <a:blip r:embed="rId35">
+                    <a:blip r:embed="rId36">
                       <a:extLst>
                         <a:ext uri="{28A0092B-C50C-407E-A947-70E740481C1C}">
                           <a14:useLocalDpi xmlns:a14="http://schemas.microsoft.com/office/drawing/2010/main" val="0"/>
@@ -6334,8 +7207,17 @@
           <w:rFonts w:ascii="Consolas" w:hAnsi="Consolas" w:cs="Consolas"/>
           <w:i/>
           <w:sz w:val="24"/>
-        </w:rPr>
-        <w:t>Avant la mise à jour</w:t>
+          <w:lang w:val="fr-FR"/>
+        </w:rPr>
+        <w:t xml:space="preserve">Avant la mise à </w:t>
+      </w:r>
+      <w:r>
+        <w:rPr>
+          <w:rFonts w:ascii="Consolas" w:hAnsi="Consolas" w:cs="Consolas"/>
+          <w:i/>
+          <w:sz w:val="24"/>
+        </w:rPr>
+        <w:t>jour</w:t>
       </w:r>
     </w:p>
     <w:p>
@@ -6425,7 +7307,7 @@
           </mc:Choice>
           <mc:Fallback>
             <w:pict>
-              <v:rect w14:anchorId="0FE8BD81" id="Rectangle 45" o:spid="_x0000_s1026" style="position:absolute;margin-left:365.4pt;margin-top:4.35pt;width:50.75pt;height:129.25pt;z-index:251662336;visibility:visible;mso-wrap-style:square;mso-wrap-distance-left:9pt;mso-wrap-distance-top:0;mso-wrap-distance-right:9pt;mso-wrap-distance-bottom:0;mso-position-horizontal:absolute;mso-position-horizontal-relative:text;mso-position-vertical:absolute;mso-position-vertical-relative:text;v-text-anchor:middle" o:gfxdata="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" filled="f" strokecolor="#ffc000" strokeweight="2.25pt">
+              <v:rect w14:anchorId="6B72D0C8" id="Rectangle 45" o:spid="_x0000_s1026" style="position:absolute;margin-left:365.4pt;margin-top:4.35pt;width:50.75pt;height:129.25pt;z-index:251662336;visibility:visible;mso-wrap-style:square;mso-wrap-distance-left:9pt;mso-wrap-distance-top:0;mso-wrap-distance-right:9pt;mso-wrap-distance-bottom:0;mso-position-horizontal:absolute;mso-position-horizontal-relative:text;mso-position-vertical:absolute;mso-position-vertical-relative:text;v-text-anchor:middle" o:gfxdata="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" filled="f" strokecolor="#ffc000" strokeweight="2.25pt">
                 <v:stroke dashstyle="1 1"/>
               </v:rect>
             </w:pict>
@@ -6454,7 +7336,7 @@
                     <pic:cNvPicPr/>
                   </pic:nvPicPr>
                   <pic:blipFill>
-                    <a:blip r:embed="rId36">
+                    <a:blip r:embed="rId37">
                       <a:extLst>
                         <a:ext uri="{28A0092B-C50C-407E-A947-70E740481C1C}">
                           <a14:useLocalDpi xmlns:a14="http://schemas.microsoft.com/office/drawing/2010/main" val="0"/>
@@ -6709,8 +7591,8 @@
         </w:rPr>
         <w:drawing>
           <wp:inline distT="0" distB="0" distL="0" distR="0">
-            <wp:extent cx="1115291" cy="937108"/>
-            <wp:effectExtent l="0" t="0" r="8890" b="0"/>
+            <wp:extent cx="1249489" cy="1049866"/>
+            <wp:effectExtent l="0" t="0" r="8255" b="0"/>
             <wp:docPr id="36" name="Picture 36"/>
             <wp:cNvGraphicFramePr>
               <a:graphicFrameLocks xmlns:a="http://schemas.openxmlformats.org/drawingml/2006/main" noChangeAspect="1"/>
@@ -6723,7 +7605,7 @@
                     <pic:cNvPicPr/>
                   </pic:nvPicPr>
                   <pic:blipFill>
-                    <a:blip r:embed="rId37">
+                    <a:blip r:embed="rId38">
                       <a:extLst>
                         <a:ext uri="{28A0092B-C50C-407E-A947-70E740481C1C}">
                           <a14:useLocalDpi xmlns:a14="http://schemas.microsoft.com/office/drawing/2010/main" val="0"/>
@@ -6737,7 +7619,7 @@
                   <pic:spPr>
                     <a:xfrm>
                       <a:off x="0" y="0"/>
-                      <a:ext cx="1121881" cy="942645"/>
+                      <a:ext cx="1260551" cy="1059161"/>
                     </a:xfrm>
                     <a:prstGeom prst="rect">
                       <a:avLst/>
@@ -6749,6 +7631,8 @@
           </wp:inline>
         </w:drawing>
       </w:r>
+      <w:bookmarkStart w:id="0" w:name="_GoBack"/>
+      <w:bookmarkEnd w:id="0"/>
     </w:p>
     <w:p>
       <w:pPr>
@@ -6780,7 +7664,7 @@
                     <pic:cNvPicPr/>
                   </pic:nvPicPr>
                   <pic:blipFill>
-                    <a:blip r:embed="rId38">
+                    <a:blip r:embed="rId39">
                       <a:extLst>
                         <a:ext uri="{28A0092B-C50C-407E-A947-70E740481C1C}">
                           <a14:useLocalDpi xmlns:a14="http://schemas.microsoft.com/office/drawing/2010/main" val="0"/>
@@ -6978,7 +7862,7 @@
                     <pic:cNvPicPr/>
                   </pic:nvPicPr>
                   <pic:blipFill>
-                    <a:blip r:embed="rId39">
+                    <a:blip r:embed="rId40">
                       <a:extLst>
                         <a:ext uri="{28A0092B-C50C-407E-A947-70E740481C1C}">
                           <a14:useLocalDpi xmlns:a14="http://schemas.microsoft.com/office/drawing/2010/main" val="0"/>
@@ -7007,14 +7891,6 @@
     </w:p>
     <w:p>
       <w:pPr>
-        <w:rPr>
-          <w:rFonts w:ascii="Consolas" w:hAnsi="Consolas" w:cs="Consolas"/>
-          <w:lang w:val="fr-FR"/>
-        </w:rPr>
-      </w:pPr>
-    </w:p>
-    <w:p>
-      <w:pPr>
         <w:pStyle w:val="Heading2"/>
         <w:rPr>
           <w:lang w:val="fr-FR"/>
@@ -7180,7 +8056,7 @@
                     <pic:cNvPicPr/>
                   </pic:nvPicPr>
                   <pic:blipFill>
-                    <a:blip r:embed="rId40">
+                    <a:blip r:embed="rId41">
                       <a:extLst>
                         <a:ext uri="{28A0092B-C50C-407E-A947-70E740481C1C}">
                           <a14:useLocalDpi xmlns:a14="http://schemas.microsoft.com/office/drawing/2010/main" val="0"/>
@@ -7369,7 +8245,6 @@
           <w:lang w:val="fr-FR"/>
         </w:rPr>
       </w:pPr>
-      <w:bookmarkStart w:id="0" w:name="_GoBack"/>
       <w:r>
         <w:rPr>
           <w:rFonts w:ascii="Consolas" w:hAnsi="Consolas" w:cs="Consolas"/>
@@ -7392,7 +8267,7 @@
                     <pic:cNvPicPr/>
                   </pic:nvPicPr>
                   <pic:blipFill>
-                    <a:blip r:embed="rId41">
+                    <a:blip r:embed="rId42">
                       <a:extLst>
                         <a:ext uri="{28A0092B-C50C-407E-A947-70E740481C1C}">
                           <a14:useLocalDpi xmlns:a14="http://schemas.microsoft.com/office/drawing/2010/main" val="0"/>
@@ -7418,7 +8293,6 @@
           </wp:inline>
         </w:drawing>
       </w:r>
-      <w:bookmarkEnd w:id="0"/>
     </w:p>
     <w:sectPr>
       <w:pgSz w:w="11906" w:h="16838"/>
@@ -7451,7 +8325,7 @@
     <w:lsdException w:name="Normal" w:uiPriority="0" w:qFormat="1"/>
     <w:lsdException w:name="heading 1" w:uiPriority="9" w:qFormat="1"/>
     <w:lsdException w:name="heading 2" w:semiHidden="1" w:uiPriority="9" w:unhideWhenUsed="1" w:qFormat="1"/>
-    <w:lsdException w:name="heading 3" w:semiHidden="1" w:uiPriority="9" w:unhideWhenUsed="1" w:qFormat="1"/>
+    <w:lsdException w:name="heading 3" w:semiHidden="1" w:uiPriority="9" w:unhideWhenUsed="1"/>
     <w:lsdException w:name="heading 4" w:semiHidden="1" w:uiPriority="9" w:unhideWhenUsed="1" w:qFormat="1"/>
     <w:lsdException w:name="heading 5" w:semiHidden="1" w:uiPriority="9" w:unhideWhenUsed="1" w:qFormat="1"/>
     <w:lsdException w:name="heading 6" w:semiHidden="1" w:uiPriority="9" w:unhideWhenUsed="1" w:qFormat="1"/>
@@ -7855,7 +8729,7 @@
     <w:uiPriority w:val="9"/>
     <w:unhideWhenUsed/>
     <w:qFormat/>
-    <w:rsid w:val="00353695"/>
+    <w:rsid w:val="00851165"/>
     <w:pPr>
       <w:keepNext/>
       <w:keepLines/>
@@ -7878,7 +8752,6 @@
     <w:link w:val="Heading3Char"/>
     <w:uiPriority w:val="9"/>
     <w:unhideWhenUsed/>
-    <w:qFormat/>
     <w:rsid w:val="00353695"/>
     <w:pPr>
       <w:keepNext/>
@@ -7951,7 +8824,7 @@
     <w:basedOn w:val="DefaultParagraphFont"/>
     <w:link w:val="Heading2"/>
     <w:uiPriority w:val="9"/>
-    <w:rsid w:val="00353695"/>
+    <w:rsid w:val="00851165"/>
     <w:rPr>
       <w:rFonts w:ascii="Candara" w:eastAsiaTheme="majorEastAsia" w:hAnsi="Candara" w:cstheme="majorBidi"/>
       <w:b/>
@@ -7971,6 +8844,52 @@
       <w:rFonts w:ascii="Consolas" w:eastAsiaTheme="majorEastAsia" w:hAnsi="Consolas" w:cstheme="majorBidi"/>
       <w:sz w:val="24"/>
       <w:szCs w:val="24"/>
+    </w:rPr>
+  </w:style>
+  <w:style w:type="paragraph" w:styleId="Title">
+    <w:name w:val="Title"/>
+    <w:basedOn w:val="Normal"/>
+    <w:next w:val="Normal"/>
+    <w:link w:val="TitleChar"/>
+    <w:uiPriority w:val="10"/>
+    <w:qFormat/>
+    <w:rsid w:val="00D3060B"/>
+    <w:pPr>
+      <w:spacing w:after="0" w:line="240" w:lineRule="auto"/>
+      <w:contextualSpacing/>
+    </w:pPr>
+    <w:rPr>
+      <w:rFonts w:ascii="Verdana" w:eastAsiaTheme="majorEastAsia" w:hAnsi="Verdana" w:cstheme="majorBidi"/>
+      <w:b/>
+      <w:spacing w:val="-10"/>
+      <w:kern w:val="28"/>
+      <w:sz w:val="36"/>
+      <w:szCs w:val="56"/>
+    </w:rPr>
+  </w:style>
+  <w:style w:type="character" w:customStyle="1" w:styleId="TitleChar">
+    <w:name w:val="Title Char"/>
+    <w:basedOn w:val="DefaultParagraphFont"/>
+    <w:link w:val="Title"/>
+    <w:uiPriority w:val="10"/>
+    <w:rsid w:val="00D3060B"/>
+    <w:rPr>
+      <w:rFonts w:ascii="Verdana" w:eastAsiaTheme="majorEastAsia" w:hAnsi="Verdana" w:cstheme="majorBidi"/>
+      <w:b/>
+      <w:spacing w:val="-10"/>
+      <w:kern w:val="28"/>
+      <w:sz w:val="36"/>
+      <w:szCs w:val="56"/>
+    </w:rPr>
+  </w:style>
+  <w:style w:type="character" w:customStyle="1" w:styleId="Coding">
+    <w:name w:val="Coding"/>
+    <w:basedOn w:val="DefaultParagraphFont"/>
+    <w:uiPriority w:val="1"/>
+    <w:qFormat/>
+    <w:rsid w:val="002C3D0A"/>
+    <w:rPr>
+      <w:lang w:val="fr-FR"/>
     </w:rPr>
   </w:style>
 </w:styles>

--- a/BaseDonnes/TD1/rapportTD1.docx
+++ b/BaseDonnes/TD1/rapportTD1.docx
@@ -2096,26 +2096,14 @@
     <w:p>
       <w:pPr>
         <w:pStyle w:val="Heading3"/>
-        <w:rPr>
-          <w:lang w:val="fr-FR"/>
-        </w:rPr>
-      </w:pPr>
-      <w:r>
-        <w:rPr>
-          <w:lang w:val="fr-FR"/>
-        </w:rPr>
+      </w:pPr>
+      <w:r>
         <w:t>from</w:t>
       </w:r>
       <w:r>
-        <w:rPr>
-          <w:lang w:val="fr-FR"/>
-        </w:rPr>
-        <w:tab/>
-      </w:r>
-      <w:r>
-        <w:rPr>
-          <w:lang w:val="fr-FR"/>
-        </w:rPr>
+        <w:tab/>
+      </w:r>
+      <w:r>
         <w:tab/>
         <w:t>acteur a, film f, role ro</w:t>
       </w:r>
@@ -2123,26 +2111,14 @@
     <w:p>
       <w:pPr>
         <w:pStyle w:val="Heading3"/>
-        <w:rPr>
-          <w:lang w:val="fr-FR"/>
-        </w:rPr>
-      </w:pPr>
-      <w:r>
-        <w:rPr>
-          <w:lang w:val="fr-FR"/>
-        </w:rPr>
+      </w:pPr>
+      <w:r>
         <w:t>where</w:t>
       </w:r>
       <w:r>
-        <w:rPr>
-          <w:lang w:val="fr-FR"/>
-        </w:rPr>
-        <w:tab/>
-      </w:r>
-      <w:r>
-        <w:rPr>
-          <w:lang w:val="fr-FR"/>
-        </w:rPr>
+        <w:tab/>
+      </w:r>
+      <w:r>
         <w:tab/>
         <w:t>a.numero_acteur = ro.numero_acteur</w:t>
       </w:r>
@@ -2638,20 +2614,11 @@
     <w:p>
       <w:pPr>
         <w:pStyle w:val="Heading3"/>
-        <w:rPr>
-          <w:lang w:val="fr-FR"/>
-        </w:rPr>
-      </w:pPr>
-      <w:r>
-        <w:rPr>
-          <w:lang w:val="fr-FR"/>
-        </w:rPr>
+      </w:pPr>
+      <w:r>
         <w:t>group by</w:t>
       </w:r>
       <w:r>
-        <w:rPr>
-          <w:lang w:val="fr-FR"/>
-        </w:rPr>
         <w:tab/>
         <w:t>a.numero_acteur</w:t>
       </w:r>
@@ -2659,26 +2626,14 @@
     <w:p>
       <w:pPr>
         <w:pStyle w:val="Heading3"/>
-        <w:rPr>
-          <w:lang w:val="fr-FR"/>
-        </w:rPr>
-      </w:pPr>
-      <w:r>
-        <w:rPr>
-          <w:lang w:val="fr-FR"/>
-        </w:rPr>
+      </w:pPr>
+      <w:r>
         <w:t>having</w:t>
       </w:r>
       <w:r>
-        <w:rPr>
-          <w:lang w:val="fr-FR"/>
-        </w:rPr>
-        <w:tab/>
-      </w:r>
-      <w:r>
-        <w:rPr>
-          <w:lang w:val="fr-FR"/>
-        </w:rPr>
+        <w:tab/>
+      </w:r>
+      <w:r>
         <w:t>avg(duree) = 120;</w:t>
       </w:r>
     </w:p>
@@ -2758,7 +2713,6 @@
         <w:rPr>
           <w:lang w:val="fr-FR"/>
         </w:rPr>
-        <w:lastRenderedPageBreak/>
         <w:t>17.</w:t>
       </w:r>
       <w:r>
@@ -2771,28 +2725,52 @@
     <w:p>
       <w:pPr>
         <w:pStyle w:val="Heading3"/>
-      </w:pPr>
-      <w:r>
+        <w:rPr>
+          <w:rFonts w:cs="Consolas"/>
+        </w:rPr>
+      </w:pPr>
+      <w:r>
+        <w:rPr>
+          <w:rFonts w:cs="Consolas"/>
+        </w:rPr>
         <w:t>select</w:t>
       </w:r>
       <w:r>
-        <w:tab/>
-      </w:r>
-      <w:r>
+        <w:rPr>
+          <w:rFonts w:cs="Consolas"/>
+        </w:rPr>
+        <w:tab/>
+      </w:r>
+      <w:r>
+        <w:rPr>
+          <w:rFonts w:cs="Consolas"/>
+        </w:rPr>
         <w:t>a.numero_acteur, sum(duree)</w:t>
       </w:r>
     </w:p>
     <w:p>
       <w:pPr>
         <w:pStyle w:val="Heading3"/>
-      </w:pPr>
-      <w:r>
+        <w:rPr>
+          <w:rFonts w:cs="Consolas"/>
+        </w:rPr>
+      </w:pPr>
+      <w:r>
+        <w:rPr>
+          <w:rFonts w:cs="Consolas"/>
+        </w:rPr>
         <w:t>from</w:t>
       </w:r>
       <w:r>
-        <w:tab/>
-      </w:r>
-      <w:r>
+        <w:rPr>
+          <w:rFonts w:cs="Consolas"/>
+        </w:rPr>
+        <w:tab/>
+      </w:r>
+      <w:r>
+        <w:rPr>
+          <w:rFonts w:cs="Consolas"/>
+        </w:rPr>
         <w:tab/>
         <w:t>acteur a, film f, role ro</w:t>
       </w:r>
@@ -2800,14 +2778,26 @@
     <w:p>
       <w:pPr>
         <w:pStyle w:val="Heading3"/>
-      </w:pPr>
-      <w:r>
+        <w:rPr>
+          <w:rFonts w:cs="Consolas"/>
+        </w:rPr>
+      </w:pPr>
+      <w:r>
+        <w:rPr>
+          <w:rFonts w:cs="Consolas"/>
+        </w:rPr>
         <w:t>where</w:t>
       </w:r>
       <w:r>
-        <w:tab/>
-      </w:r>
-      <w:r>
+        <w:rPr>
+          <w:rFonts w:cs="Consolas"/>
+        </w:rPr>
+        <w:tab/>
+      </w:r>
+      <w:r>
+        <w:rPr>
+          <w:rFonts w:cs="Consolas"/>
+        </w:rPr>
         <w:tab/>
         <w:t>a.numero_acteur = ro.numero_acteur</w:t>
       </w:r>
@@ -2815,60 +2805,136 @@
     <w:p>
       <w:pPr>
         <w:pStyle w:val="Heading3"/>
-      </w:pPr>
-      <w:r>
+        <w:rPr>
+          <w:rFonts w:cs="Consolas"/>
+        </w:rPr>
+      </w:pPr>
+      <w:r>
+        <w:rPr>
+          <w:rFonts w:cs="Consolas"/>
+        </w:rPr>
         <w:t>and</w:t>
       </w:r>
       <w:r>
-        <w:tab/>
-      </w:r>
-      <w:r>
-        <w:tab/>
-      </w:r>
-      <w:r>
+        <w:rPr>
+          <w:rFonts w:cs="Consolas"/>
+        </w:rPr>
+        <w:tab/>
+      </w:r>
+      <w:r>
+        <w:rPr>
+          <w:rFonts w:cs="Consolas"/>
+        </w:rPr>
+        <w:tab/>
+      </w:r>
+      <w:r>
+        <w:rPr>
+          <w:rFonts w:cs="Consolas"/>
+        </w:rPr>
         <w:t>f.numero_film = ro.numero_film</w:t>
       </w:r>
     </w:p>
     <w:p>
       <w:pPr>
-        <w:pStyle w:val="Heading3"/>
-      </w:pPr>
-      <w:r>
+        <w:ind w:left="720"/>
+        <w:rPr>
+          <w:rStyle w:val="Coding"/>
+          <w:rFonts w:ascii="Consolas" w:hAnsi="Consolas" w:cs="Consolas"/>
+          <w:sz w:val="24"/>
+          <w:szCs w:val="24"/>
+          <w:lang w:val="en-GB"/>
+        </w:rPr>
+      </w:pPr>
+      <w:r>
+        <w:rPr>
+          <w:rStyle w:val="Coding"/>
+          <w:rFonts w:ascii="Consolas" w:hAnsi="Consolas" w:cs="Consolas"/>
+          <w:sz w:val="24"/>
+          <w:szCs w:val="24"/>
+          <w:lang w:val="en-GB"/>
+        </w:rPr>
+        <w:t>and</w:t>
+      </w:r>
+      <w:r>
+        <w:rPr>
+          <w:rStyle w:val="Coding"/>
+          <w:rFonts w:ascii="Consolas" w:hAnsi="Consolas" w:cs="Consolas"/>
+          <w:sz w:val="24"/>
+          <w:szCs w:val="24"/>
+          <w:lang w:val="en-GB"/>
+        </w:rPr>
+        <w:tab/>
+      </w:r>
+      <w:r>
+        <w:rPr>
+          <w:rStyle w:val="Coding"/>
+          <w:rFonts w:ascii="Consolas" w:hAnsi="Consolas" w:cs="Consolas"/>
+          <w:sz w:val="24"/>
+          <w:szCs w:val="24"/>
+          <w:lang w:val="en-GB"/>
+        </w:rPr>
+        <w:tab/>
+        <w:t>nation_acteur = ‘FRANCAISE’</w:t>
+      </w:r>
+    </w:p>
+    <w:p>
+      <w:pPr>
+        <w:ind w:left="720"/>
+        <w:rPr>
+          <w:rFonts w:ascii="Consolas" w:hAnsi="Consolas" w:cs="Consolas"/>
+          <w:sz w:val="24"/>
+          <w:szCs w:val="24"/>
+        </w:rPr>
+      </w:pPr>
+      <w:r>
+        <w:rPr>
+          <w:rFonts w:ascii="Consolas" w:hAnsi="Consolas" w:cs="Consolas"/>
+          <w:sz w:val="24"/>
+          <w:szCs w:val="24"/>
+        </w:rPr>
         <w:t>group by</w:t>
       </w:r>
       <w:r>
+        <w:rPr>
+          <w:rFonts w:ascii="Consolas" w:hAnsi="Consolas" w:cs="Consolas"/>
+          <w:sz w:val="24"/>
+          <w:szCs w:val="24"/>
+        </w:rPr>
         <w:tab/>
         <w:t>a.numero_acteur</w:t>
       </w:r>
     </w:p>
     <w:p>
       <w:pPr>
-        <w:pStyle w:val="Heading3"/>
-        <w:rPr>
-          <w:lang w:val="fr-FR"/>
-        </w:rPr>
-      </w:pPr>
-      <w:r>
-        <w:rPr>
-          <w:lang w:val="fr-FR"/>
+        <w:ind w:left="720"/>
+        <w:rPr>
+          <w:rFonts w:ascii="Consolas" w:hAnsi="Consolas" w:cs="Consolas"/>
+          <w:sz w:val="24"/>
+          <w:szCs w:val="24"/>
+        </w:rPr>
+      </w:pPr>
+      <w:r>
+        <w:rPr>
+          <w:rFonts w:ascii="Consolas" w:hAnsi="Consolas" w:cs="Consolas"/>
+          <w:sz w:val="24"/>
+          <w:szCs w:val="24"/>
         </w:rPr>
         <w:t>having</w:t>
       </w:r>
       <w:r>
         <w:rPr>
-          <w:lang w:val="fr-FR"/>
-        </w:rPr>
-        <w:tab/>
-      </w:r>
-      <w:r>
-        <w:rPr>
-          <w:lang w:val="fr-FR"/>
-        </w:rPr>
+          <w:rFonts w:ascii="Consolas" w:hAnsi="Consolas" w:cs="Consolas"/>
+          <w:sz w:val="24"/>
+          <w:szCs w:val="24"/>
+        </w:rPr>
+        <w:tab/>
         <w:t>sum(duree) &lt; 600</w:t>
       </w:r>
       <w:r>
         <w:rPr>
-          <w:lang w:val="fr-FR"/>
+          <w:rFonts w:ascii="Consolas" w:hAnsi="Consolas" w:cs="Consolas"/>
+          <w:sz w:val="24"/>
+          <w:szCs w:val="24"/>
         </w:rPr>
         <w:t>;</w:t>
       </w:r>
@@ -2878,20 +2944,23 @@
         <w:jc w:val="center"/>
         <w:rPr>
           <w:rFonts w:ascii="Consolas" w:hAnsi="Consolas" w:cs="Consolas"/>
-          <w:lang w:val="fr-FR"/>
+          <w:sz w:val="24"/>
+          <w:szCs w:val="24"/>
         </w:rPr>
       </w:pPr>
       <w:r>
         <w:rPr>
           <w:rFonts w:ascii="Consolas" w:hAnsi="Consolas" w:cs="Consolas"/>
           <w:noProof/>
+          <w:sz w:val="24"/>
+          <w:szCs w:val="24"/>
           <w:lang w:eastAsia="en-GB"/>
         </w:rPr>
         <w:drawing>
           <wp:inline distT="0" distB="0" distL="0" distR="0">
-            <wp:extent cx="4653000" cy="4191000"/>
-            <wp:effectExtent l="0" t="0" r="0" b="0"/>
-            <wp:docPr id="16" name="Picture 16"/>
+            <wp:extent cx="2469094" cy="1447925"/>
+            <wp:effectExtent l="0" t="0" r="7620" b="0"/>
+            <wp:docPr id="1" name="Picture 1"/>
             <wp:cNvGraphicFramePr>
               <a:graphicFrameLocks xmlns:a="http://schemas.openxmlformats.org/drawingml/2006/main" noChangeAspect="1"/>
             </wp:cNvGraphicFramePr>
@@ -2899,7 +2968,7 @@
               <a:graphicData uri="http://schemas.openxmlformats.org/drawingml/2006/picture">
                 <pic:pic xmlns:pic="http://schemas.openxmlformats.org/drawingml/2006/picture">
                   <pic:nvPicPr>
-                    <pic:cNvPr id="16" name="ques2-17.PNG"/>
+                    <pic:cNvPr id="1" name="ques2-17.PNG"/>
                     <pic:cNvPicPr/>
                   </pic:nvPicPr>
                   <pic:blipFill>
@@ -2917,7 +2986,7 @@
                   <pic:spPr>
                     <a:xfrm>
                       <a:off x="0" y="0"/>
-                      <a:ext cx="4667182" cy="4203774"/>
+                      <a:ext cx="2469094" cy="1447925"/>
                     </a:xfrm>
                     <a:prstGeom prst="rect">
                       <a:avLst/>
@@ -2932,17 +3001,23 @@
     </w:p>
     <w:p>
       <w:pPr>
-        <w:rPr>
-          <w:rFonts w:ascii="Consolas" w:hAnsi="Consolas" w:cs="Consolas"/>
-          <w:lang w:val="fr-FR"/>
-        </w:rPr>
-      </w:pPr>
-    </w:p>
-    <w:p>
-      <w:pPr>
-        <w:rPr>
-          <w:rFonts w:ascii="Consolas" w:hAnsi="Consolas" w:cs="Consolas"/>
-          <w:lang w:val="fr-FR"/>
+        <w:jc w:val="center"/>
+        <w:rPr>
+          <w:rFonts w:ascii="Consolas" w:hAnsi="Consolas" w:cs="Consolas"/>
+        </w:rPr>
+      </w:pPr>
+    </w:p>
+    <w:p>
+      <w:pPr>
+        <w:rPr>
+          <w:rFonts w:ascii="Consolas" w:hAnsi="Consolas" w:cs="Consolas"/>
+        </w:rPr>
+      </w:pPr>
+    </w:p>
+    <w:p>
+      <w:pPr>
+        <w:rPr>
+          <w:rFonts w:ascii="Consolas" w:hAnsi="Consolas" w:cs="Consolas"/>
         </w:rPr>
       </w:pPr>
     </w:p>
@@ -2957,7 +3032,6 @@
         <w:rPr>
           <w:lang w:val="fr-FR"/>
         </w:rPr>
-        <w:lastRenderedPageBreak/>
         <w:t>REQUÊTES SUR LES OPÉRATIONS ENSEMBLISTES :</w:t>
       </w:r>
     </w:p>
@@ -3054,20 +3128,11 @@
       <w:pPr>
         <w:pStyle w:val="Heading3"/>
         <w:ind w:firstLine="720"/>
-        <w:rPr>
-          <w:lang w:val="fr-FR"/>
-        </w:rPr>
-      </w:pPr>
-      <w:r>
-        <w:rPr>
-          <w:lang w:val="fr-FR"/>
-        </w:rPr>
+      </w:pPr>
+      <w:r>
         <w:t>select</w:t>
       </w:r>
       <w:r>
-        <w:rPr>
-          <w:lang w:val="fr-FR"/>
-        </w:rPr>
         <w:tab/>
         <w:t>nom_realisateur</w:t>
       </w:r>
@@ -3076,32 +3141,17 @@
       <w:pPr>
         <w:pStyle w:val="Heading3"/>
         <w:ind w:firstLine="720"/>
-        <w:rPr>
-          <w:lang w:val="fr-FR"/>
-        </w:rPr>
-      </w:pPr>
-      <w:r>
-        <w:rPr>
-          <w:lang w:val="fr-FR"/>
-        </w:rPr>
+      </w:pPr>
+      <w:r>
         <w:t>from</w:t>
       </w:r>
       <w:r>
-        <w:rPr>
-          <w:lang w:val="fr-FR"/>
-        </w:rPr>
-        <w:tab/>
-      </w:r>
-      <w:r>
-        <w:rPr>
-          <w:lang w:val="fr-FR"/>
-        </w:rPr>
-        <w:tab/>
-      </w:r>
-      <w:r>
-        <w:rPr>
-          <w:lang w:val="fr-FR"/>
-        </w:rPr>
+        <w:tab/>
+      </w:r>
+      <w:r>
+        <w:tab/>
+      </w:r>
+      <w:r>
         <w:t>realisateur</w:t>
       </w:r>
     </w:p>
@@ -3261,14 +3311,8 @@
     <w:p>
       <w:pPr>
         <w:pStyle w:val="Heading3"/>
-        <w:rPr>
-          <w:lang w:val="fr-FR"/>
-        </w:rPr>
-      </w:pPr>
-      <w:r>
-        <w:rPr>
-          <w:lang w:val="fr-FR"/>
-        </w:rPr>
+      </w:pPr>
+      <w:r>
         <w:t>intersect</w:t>
       </w:r>
     </w:p>
@@ -3284,20 +3328,11 @@
       <w:pPr>
         <w:pStyle w:val="Heading3"/>
         <w:ind w:firstLine="720"/>
-        <w:rPr>
-          <w:lang w:val="fr-FR"/>
-        </w:rPr>
-      </w:pPr>
-      <w:r>
-        <w:rPr>
-          <w:lang w:val="fr-FR"/>
-        </w:rPr>
+      </w:pPr>
+      <w:r>
         <w:t>select</w:t>
       </w:r>
       <w:r>
-        <w:rPr>
-          <w:lang w:val="fr-FR"/>
-        </w:rPr>
         <w:tab/>
         <w:t xml:space="preserve">nom_realisateur </w:t>
       </w:r>
@@ -3306,32 +3341,17 @@
       <w:pPr>
         <w:pStyle w:val="Heading3"/>
         <w:ind w:firstLine="720"/>
-        <w:rPr>
-          <w:lang w:val="fr-FR"/>
-        </w:rPr>
-      </w:pPr>
-      <w:r>
-        <w:rPr>
-          <w:lang w:val="fr-FR"/>
-        </w:rPr>
+      </w:pPr>
+      <w:r>
         <w:t>from</w:t>
       </w:r>
       <w:r>
-        <w:rPr>
-          <w:lang w:val="fr-FR"/>
-        </w:rPr>
-        <w:tab/>
-      </w:r>
-      <w:r>
-        <w:rPr>
-          <w:lang w:val="fr-FR"/>
-        </w:rPr>
-        <w:tab/>
-      </w:r>
-      <w:r>
-        <w:rPr>
-          <w:lang w:val="fr-FR"/>
-        </w:rPr>
+        <w:tab/>
+      </w:r>
+      <w:r>
+        <w:tab/>
+      </w:r>
+      <w:r>
         <w:t>realisateur</w:t>
       </w:r>
     </w:p>
@@ -3810,32 +3830,17 @@
       <w:pPr>
         <w:pStyle w:val="Heading3"/>
         <w:ind w:firstLine="720"/>
-        <w:rPr>
-          <w:lang w:val="fr-FR"/>
-        </w:rPr>
-      </w:pPr>
-      <w:r>
-        <w:rPr>
-          <w:lang w:val="fr-FR"/>
-        </w:rPr>
+      </w:pPr>
+      <w:r>
         <w:t>from</w:t>
       </w:r>
       <w:r>
-        <w:rPr>
-          <w:lang w:val="fr-FR"/>
-        </w:rPr>
-        <w:tab/>
-      </w:r>
-      <w:r>
-        <w:rPr>
-          <w:lang w:val="fr-FR"/>
-        </w:rPr>
-        <w:tab/>
-      </w:r>
-      <w:r>
-        <w:rPr>
-          <w:lang w:val="fr-FR"/>
-        </w:rPr>
+        <w:tab/>
+      </w:r>
+      <w:r>
+        <w:tab/>
+      </w:r>
+      <w:r>
         <w:t>acteur</w:t>
       </w:r>
     </w:p>
@@ -3843,32 +3848,17 @@
       <w:pPr>
         <w:pStyle w:val="Heading3"/>
         <w:ind w:firstLine="720"/>
-        <w:rPr>
-          <w:lang w:val="fr-FR"/>
-        </w:rPr>
-      </w:pPr>
-      <w:r>
-        <w:rPr>
-          <w:lang w:val="fr-FR"/>
-        </w:rPr>
+      </w:pPr>
+      <w:r>
         <w:t>where</w:t>
       </w:r>
       <w:r>
-        <w:rPr>
-          <w:lang w:val="fr-FR"/>
-        </w:rPr>
-        <w:tab/>
-      </w:r>
-      <w:r>
-        <w:rPr>
-          <w:lang w:val="fr-FR"/>
-        </w:rPr>
-        <w:tab/>
-      </w:r>
-      <w:r>
-        <w:rPr>
-          <w:lang w:val="fr-FR"/>
-        </w:rPr>
+        <w:tab/>
+      </w:r>
+      <w:r>
+        <w:tab/>
+      </w:r>
+      <w:r>
         <w:t>nation_acteur = 'AMERICAINE'</w:t>
       </w:r>
     </w:p>
@@ -3975,20 +3965,11 @@
     <w:p>
       <w:pPr>
         <w:pStyle w:val="Heading3"/>
-        <w:rPr>
-          <w:lang w:val="fr-FR"/>
-        </w:rPr>
-      </w:pPr>
-      <w:r>
-        <w:rPr>
-          <w:lang w:val="fr-FR"/>
-        </w:rPr>
+      </w:pPr>
+      <w:r>
         <w:t xml:space="preserve">select </w:t>
       </w:r>
       <w:r>
-        <w:rPr>
-          <w:lang w:val="fr-FR"/>
-        </w:rPr>
         <w:tab/>
         <w:t>*</w:t>
       </w:r>
@@ -4212,6 +4193,9 @@
         </w:rPr>
       </w:pPr>
       <w:r>
+        <w:rPr>
+          <w:lang w:val="fr-FR"/>
+        </w:rPr>
         <w:lastRenderedPageBreak/>
         <w:t>REQUÊTES IMBRIQUÉES </w:t>
       </w:r>
@@ -4510,20 +4494,11 @@
     <w:p>
       <w:pPr>
         <w:pStyle w:val="Heading3"/>
-        <w:rPr>
-          <w:lang w:val="fr-FR"/>
-        </w:rPr>
-      </w:pPr>
-      <w:r>
-        <w:rPr>
-          <w:lang w:val="fr-FR"/>
-        </w:rPr>
+      </w:pPr>
+      <w:r>
         <w:t>select</w:t>
       </w:r>
       <w:r>
-        <w:rPr>
-          <w:lang w:val="fr-FR"/>
-        </w:rPr>
         <w:tab/>
         <w:t>re.numero_realisateur</w:t>
       </w:r>
@@ -5492,6 +5467,314 @@
         </w:rPr>
         <w:t xml:space="preserve"> Que fait la requête suivante ?</w:t>
       </w:r>
+      <w:r>
+        <w:rPr>
+          <w:lang w:val="fr-FR"/>
+        </w:rPr>
+        <w:t xml:space="preserve"> ( Les noms communs aux réalisateurs &amp; aux acteurs )</w:t>
+      </w:r>
+    </w:p>
+    <w:p>
+      <w:pPr>
+        <w:ind w:left="720"/>
+        <w:rPr>
+          <w:rFonts w:ascii="Consolas" w:hAnsi="Consolas" w:cs="Consolas"/>
+          <w:sz w:val="24"/>
+          <w:szCs w:val="24"/>
+          <w:lang w:val="fr-FR"/>
+        </w:rPr>
+      </w:pPr>
+      <w:r>
+        <w:rPr>
+          <w:rFonts w:ascii="Consolas" w:hAnsi="Consolas" w:cs="Consolas"/>
+          <w:sz w:val="24"/>
+          <w:szCs w:val="24"/>
+          <w:lang w:val="fr-FR"/>
+        </w:rPr>
+        <w:t>select</w:t>
+      </w:r>
+      <w:r>
+        <w:rPr>
+          <w:rFonts w:ascii="Consolas" w:hAnsi="Consolas" w:cs="Consolas"/>
+          <w:sz w:val="24"/>
+          <w:szCs w:val="24"/>
+          <w:lang w:val="fr-FR"/>
+        </w:rPr>
+        <w:tab/>
+        <w:t>nom_acteur</w:t>
+      </w:r>
+    </w:p>
+    <w:p>
+      <w:pPr>
+        <w:ind w:left="720"/>
+        <w:rPr>
+          <w:rFonts w:ascii="Consolas" w:hAnsi="Consolas" w:cs="Consolas"/>
+          <w:sz w:val="24"/>
+          <w:szCs w:val="24"/>
+          <w:lang w:val="fr-FR"/>
+        </w:rPr>
+      </w:pPr>
+      <w:r>
+        <w:rPr>
+          <w:rFonts w:ascii="Consolas" w:hAnsi="Consolas" w:cs="Consolas"/>
+          <w:sz w:val="24"/>
+          <w:szCs w:val="24"/>
+          <w:lang w:val="fr-FR"/>
+        </w:rPr>
+        <w:t>from</w:t>
+      </w:r>
+      <w:r>
+        <w:rPr>
+          <w:rFonts w:ascii="Consolas" w:hAnsi="Consolas" w:cs="Consolas"/>
+          <w:sz w:val="24"/>
+          <w:szCs w:val="24"/>
+          <w:lang w:val="fr-FR"/>
+        </w:rPr>
+        <w:tab/>
+      </w:r>
+      <w:r>
+        <w:rPr>
+          <w:rFonts w:ascii="Consolas" w:hAnsi="Consolas" w:cs="Consolas"/>
+          <w:sz w:val="24"/>
+          <w:szCs w:val="24"/>
+          <w:lang w:val="fr-FR"/>
+        </w:rPr>
+        <w:tab/>
+      </w:r>
+      <w:r>
+        <w:rPr>
+          <w:rFonts w:ascii="Consolas" w:hAnsi="Consolas" w:cs="Consolas"/>
+          <w:sz w:val="24"/>
+          <w:szCs w:val="24"/>
+          <w:lang w:val="fr-FR"/>
+        </w:rPr>
+        <w:t>acteur</w:t>
+      </w:r>
+    </w:p>
+    <w:p>
+      <w:pPr>
+        <w:ind w:left="720"/>
+        <w:rPr>
+          <w:rFonts w:ascii="Consolas" w:hAnsi="Consolas" w:cs="Consolas"/>
+          <w:sz w:val="24"/>
+          <w:szCs w:val="24"/>
+          <w:lang w:val="fr-FR"/>
+        </w:rPr>
+      </w:pPr>
+      <w:r>
+        <w:rPr>
+          <w:rFonts w:ascii="Consolas" w:hAnsi="Consolas" w:cs="Consolas"/>
+          <w:sz w:val="24"/>
+          <w:szCs w:val="24"/>
+          <w:lang w:val="fr-FR"/>
+        </w:rPr>
+        <w:t>where</w:t>
+      </w:r>
+      <w:r>
+        <w:rPr>
+          <w:rFonts w:ascii="Consolas" w:hAnsi="Consolas" w:cs="Consolas"/>
+          <w:sz w:val="24"/>
+          <w:szCs w:val="24"/>
+          <w:lang w:val="fr-FR"/>
+        </w:rPr>
+        <w:tab/>
+      </w:r>
+      <w:r>
+        <w:rPr>
+          <w:rFonts w:ascii="Consolas" w:hAnsi="Consolas" w:cs="Consolas"/>
+          <w:sz w:val="24"/>
+          <w:szCs w:val="24"/>
+          <w:lang w:val="fr-FR"/>
+        </w:rPr>
+        <w:tab/>
+      </w:r>
+      <w:r>
+        <w:rPr>
+          <w:rFonts w:ascii="Consolas" w:hAnsi="Consolas" w:cs="Consolas"/>
+          <w:sz w:val="24"/>
+          <w:szCs w:val="24"/>
+          <w:lang w:val="fr-FR"/>
+        </w:rPr>
+        <w:t>nom_acteur in</w:t>
+      </w:r>
+    </w:p>
+    <w:p>
+      <w:pPr>
+        <w:ind w:left="720"/>
+        <w:rPr>
+          <w:rFonts w:ascii="Consolas" w:hAnsi="Consolas" w:cs="Consolas"/>
+          <w:sz w:val="24"/>
+          <w:szCs w:val="24"/>
+          <w:lang w:val="fr-FR"/>
+        </w:rPr>
+      </w:pPr>
+      <w:r>
+        <w:rPr>
+          <w:rFonts w:ascii="Consolas" w:hAnsi="Consolas" w:cs="Consolas"/>
+          <w:sz w:val="24"/>
+          <w:szCs w:val="24"/>
+          <w:lang w:val="fr-FR"/>
+        </w:rPr>
+        <w:t xml:space="preserve">( </w:t>
+      </w:r>
+    </w:p>
+    <w:p>
+      <w:pPr>
+        <w:ind w:left="720" w:firstLine="720"/>
+        <w:rPr>
+          <w:rFonts w:ascii="Consolas" w:hAnsi="Consolas" w:cs="Consolas"/>
+          <w:sz w:val="24"/>
+          <w:szCs w:val="24"/>
+          <w:lang w:val="fr-FR"/>
+        </w:rPr>
+      </w:pPr>
+      <w:r>
+        <w:rPr>
+          <w:rFonts w:ascii="Consolas" w:hAnsi="Consolas" w:cs="Consolas"/>
+          <w:sz w:val="24"/>
+          <w:szCs w:val="24"/>
+          <w:lang w:val="fr-FR"/>
+        </w:rPr>
+        <w:t>select</w:t>
+      </w:r>
+      <w:r>
+        <w:rPr>
+          <w:rFonts w:ascii="Consolas" w:hAnsi="Consolas" w:cs="Consolas"/>
+          <w:sz w:val="24"/>
+          <w:szCs w:val="24"/>
+          <w:lang w:val="fr-FR"/>
+        </w:rPr>
+        <w:tab/>
+        <w:t>nom_realisateur</w:t>
+      </w:r>
+    </w:p>
+    <w:p>
+      <w:pPr>
+        <w:ind w:left="720" w:firstLine="720"/>
+        <w:rPr>
+          <w:rFonts w:ascii="Consolas" w:hAnsi="Consolas" w:cs="Consolas"/>
+          <w:sz w:val="24"/>
+          <w:szCs w:val="24"/>
+          <w:lang w:val="fr-FR"/>
+        </w:rPr>
+      </w:pPr>
+      <w:r>
+        <w:rPr>
+          <w:rFonts w:ascii="Consolas" w:hAnsi="Consolas" w:cs="Consolas"/>
+          <w:sz w:val="24"/>
+          <w:szCs w:val="24"/>
+          <w:lang w:val="fr-FR"/>
+        </w:rPr>
+        <w:t>from</w:t>
+      </w:r>
+      <w:r>
+        <w:rPr>
+          <w:rFonts w:ascii="Consolas" w:hAnsi="Consolas" w:cs="Consolas"/>
+          <w:sz w:val="24"/>
+          <w:szCs w:val="24"/>
+          <w:lang w:val="fr-FR"/>
+        </w:rPr>
+        <w:tab/>
+      </w:r>
+      <w:r>
+        <w:rPr>
+          <w:rFonts w:ascii="Consolas" w:hAnsi="Consolas" w:cs="Consolas"/>
+          <w:sz w:val="24"/>
+          <w:szCs w:val="24"/>
+          <w:lang w:val="fr-FR"/>
+        </w:rPr>
+        <w:tab/>
+      </w:r>
+      <w:r>
+        <w:rPr>
+          <w:rFonts w:ascii="Consolas" w:hAnsi="Consolas" w:cs="Consolas"/>
+          <w:sz w:val="24"/>
+          <w:szCs w:val="24"/>
+          <w:lang w:val="fr-FR"/>
+        </w:rPr>
+        <w:t>realisateur</w:t>
+      </w:r>
+    </w:p>
+    <w:p>
+      <w:pPr>
+        <w:ind w:left="720"/>
+        <w:rPr>
+          <w:rFonts w:ascii="Consolas" w:hAnsi="Consolas" w:cs="Consolas"/>
+          <w:sz w:val="24"/>
+          <w:szCs w:val="24"/>
+          <w:lang w:val="fr-FR"/>
+        </w:rPr>
+      </w:pPr>
+      <w:r>
+        <w:rPr>
+          <w:rFonts w:ascii="Consolas" w:hAnsi="Consolas" w:cs="Consolas"/>
+          <w:sz w:val="24"/>
+          <w:szCs w:val="24"/>
+          <w:lang w:val="fr-FR"/>
+        </w:rPr>
+        <w:t>);</w:t>
+      </w:r>
+    </w:p>
+    <w:p>
+      <w:pPr>
+        <w:jc w:val="center"/>
+        <w:rPr>
+          <w:rFonts w:ascii="Consolas" w:hAnsi="Consolas" w:cs="Consolas"/>
+          <w:sz w:val="24"/>
+          <w:szCs w:val="24"/>
+          <w:lang w:val="fr-FR"/>
+        </w:rPr>
+      </w:pPr>
+      <w:r>
+        <w:rPr>
+          <w:rFonts w:ascii="Consolas" w:hAnsi="Consolas" w:cs="Consolas"/>
+          <w:noProof/>
+          <w:sz w:val="24"/>
+          <w:szCs w:val="24"/>
+          <w:lang w:eastAsia="en-GB"/>
+        </w:rPr>
+        <w:drawing>
+          <wp:inline distT="0" distB="0" distL="0" distR="0">
+            <wp:extent cx="1851820" cy="906859"/>
+            <wp:effectExtent l="0" t="0" r="0" b="7620"/>
+            <wp:docPr id="16" name="Picture 16"/>
+            <wp:cNvGraphicFramePr>
+              <a:graphicFrameLocks xmlns:a="http://schemas.openxmlformats.org/drawingml/2006/main" noChangeAspect="1"/>
+            </wp:cNvGraphicFramePr>
+            <a:graphic xmlns:a="http://schemas.openxmlformats.org/drawingml/2006/main">
+              <a:graphicData uri="http://schemas.openxmlformats.org/drawingml/2006/picture">
+                <pic:pic xmlns:pic="http://schemas.openxmlformats.org/drawingml/2006/picture">
+                  <pic:nvPicPr>
+                    <pic:cNvPr id="16" name="ques2-28.PNG"/>
+                    <pic:cNvPicPr/>
+                  </pic:nvPicPr>
+                  <pic:blipFill>
+                    <a:blip r:embed="rId31">
+                      <a:extLst>
+                        <a:ext uri="{28A0092B-C50C-407E-A947-70E740481C1C}">
+                          <a14:useLocalDpi xmlns:a14="http://schemas.microsoft.com/office/drawing/2010/main" val="0"/>
+                        </a:ext>
+                      </a:extLst>
+                    </a:blip>
+                    <a:stretch>
+                      <a:fillRect/>
+                    </a:stretch>
+                  </pic:blipFill>
+                  <pic:spPr>
+                    <a:xfrm>
+                      <a:off x="0" y="0"/>
+                      <a:ext cx="1851820" cy="906859"/>
+                    </a:xfrm>
+                    <a:prstGeom prst="rect">
+                      <a:avLst/>
+                    </a:prstGeom>
+                  </pic:spPr>
+                </pic:pic>
+              </a:graphicData>
+            </a:graphic>
+          </wp:inline>
+        </w:drawing>
+      </w:r>
     </w:p>
     <w:p>
       <w:pPr>
@@ -5500,6 +5783,14 @@
           <w:lang w:val="fr-FR"/>
         </w:rPr>
       </w:pPr>
+    </w:p>
+    <w:p>
+      <w:pPr>
+        <w:pStyle w:val="Heading2"/>
+        <w:rPr>
+          <w:lang w:val="fr-FR"/>
+        </w:rPr>
+      </w:pPr>
       <w:r>
         <w:rPr>
           <w:lang w:val="fr-FR"/>
@@ -5512,11 +5803,391 @@
         </w:rPr>
         <w:t xml:space="preserve"> Et celle-ci ?</w:t>
       </w:r>
-    </w:p>
-    <w:p>
-      <w:pPr>
-        <w:rPr>
-          <w:rFonts w:ascii="Consolas" w:hAnsi="Consolas" w:cs="Consolas"/>
+      <w:r>
+        <w:rPr>
+          <w:lang w:val="fr-FR"/>
+        </w:rPr>
+        <w:t xml:space="preserve"> ( les noms des acte</w:t>
+      </w:r>
+      <w:r>
+        <w:rPr>
+          <w:lang w:val="fr-FR"/>
+        </w:rPr>
+        <w:t>u</w:t>
+      </w:r>
+      <w:r>
+        <w:rPr>
+          <w:lang w:val="fr-FR"/>
+        </w:rPr>
+        <w:t>r</w:t>
+      </w:r>
+      <w:r>
+        <w:rPr>
+          <w:lang w:val="fr-FR"/>
+        </w:rPr>
+        <w:t>s qui n’ont aucun hononyme )</w:t>
+      </w:r>
+    </w:p>
+    <w:p>
+      <w:pPr>
+        <w:ind w:left="720"/>
+        <w:rPr>
+          <w:rFonts w:ascii="Consolas" w:hAnsi="Consolas" w:cs="Consolas"/>
+          <w:sz w:val="24"/>
+          <w:szCs w:val="24"/>
+        </w:rPr>
+      </w:pPr>
+      <w:r>
+        <w:rPr>
+          <w:rFonts w:ascii="Consolas" w:hAnsi="Consolas" w:cs="Consolas"/>
+          <w:sz w:val="24"/>
+          <w:szCs w:val="24"/>
+        </w:rPr>
+        <w:t>select</w:t>
+      </w:r>
+      <w:r>
+        <w:rPr>
+          <w:rFonts w:ascii="Consolas" w:hAnsi="Consolas" w:cs="Consolas"/>
+          <w:sz w:val="24"/>
+          <w:szCs w:val="24"/>
+        </w:rPr>
+        <w:tab/>
+      </w:r>
+      <w:r>
+        <w:rPr>
+          <w:rFonts w:ascii="Consolas" w:hAnsi="Consolas" w:cs="Consolas"/>
+          <w:sz w:val="24"/>
+          <w:szCs w:val="24"/>
+        </w:rPr>
+        <w:t>nom_acteur</w:t>
+      </w:r>
+    </w:p>
+    <w:p>
+      <w:pPr>
+        <w:ind w:left="720"/>
+        <w:rPr>
+          <w:rFonts w:ascii="Consolas" w:hAnsi="Consolas" w:cs="Consolas"/>
+          <w:sz w:val="24"/>
+          <w:szCs w:val="24"/>
+        </w:rPr>
+      </w:pPr>
+      <w:r>
+        <w:rPr>
+          <w:rFonts w:ascii="Consolas" w:hAnsi="Consolas" w:cs="Consolas"/>
+          <w:sz w:val="24"/>
+          <w:szCs w:val="24"/>
+        </w:rPr>
+        <w:t>from</w:t>
+      </w:r>
+      <w:r>
+        <w:rPr>
+          <w:rFonts w:ascii="Consolas" w:hAnsi="Consolas" w:cs="Consolas"/>
+          <w:sz w:val="24"/>
+          <w:szCs w:val="24"/>
+        </w:rPr>
+        <w:tab/>
+      </w:r>
+      <w:r>
+        <w:rPr>
+          <w:rFonts w:ascii="Consolas" w:hAnsi="Consolas" w:cs="Consolas"/>
+          <w:sz w:val="24"/>
+          <w:szCs w:val="24"/>
+        </w:rPr>
+        <w:tab/>
+        <w:t>acteur</w:t>
+      </w:r>
+    </w:p>
+    <w:p>
+      <w:pPr>
+        <w:ind w:left="720"/>
+        <w:rPr>
+          <w:rFonts w:ascii="Consolas" w:hAnsi="Consolas" w:cs="Consolas"/>
+          <w:sz w:val="24"/>
+          <w:szCs w:val="24"/>
+        </w:rPr>
+      </w:pPr>
+      <w:r>
+        <w:rPr>
+          <w:rFonts w:ascii="Consolas" w:hAnsi="Consolas" w:cs="Consolas"/>
+          <w:sz w:val="24"/>
+          <w:szCs w:val="24"/>
+        </w:rPr>
+        <w:t>where</w:t>
+      </w:r>
+      <w:r>
+        <w:rPr>
+          <w:rFonts w:ascii="Consolas" w:hAnsi="Consolas" w:cs="Consolas"/>
+          <w:sz w:val="24"/>
+          <w:szCs w:val="24"/>
+        </w:rPr>
+        <w:tab/>
+      </w:r>
+      <w:r>
+        <w:rPr>
+          <w:rFonts w:ascii="Consolas" w:hAnsi="Consolas" w:cs="Consolas"/>
+          <w:sz w:val="24"/>
+          <w:szCs w:val="24"/>
+        </w:rPr>
+        <w:tab/>
+        <w:t>nom_acteur</w:t>
+      </w:r>
+      <w:r>
+        <w:rPr>
+          <w:rFonts w:ascii="Consolas" w:hAnsi="Consolas" w:cs="Consolas"/>
+          <w:sz w:val="24"/>
+          <w:szCs w:val="24"/>
+        </w:rPr>
+        <w:tab/>
+        <w:t>in</w:t>
+      </w:r>
+    </w:p>
+    <w:p>
+      <w:pPr>
+        <w:ind w:left="720"/>
+        <w:rPr>
+          <w:rFonts w:ascii="Consolas" w:hAnsi="Consolas" w:cs="Consolas"/>
+          <w:sz w:val="24"/>
+          <w:szCs w:val="24"/>
+        </w:rPr>
+      </w:pPr>
+      <w:r>
+        <w:rPr>
+          <w:rFonts w:ascii="Consolas" w:hAnsi="Consolas" w:cs="Consolas"/>
+          <w:sz w:val="24"/>
+          <w:szCs w:val="24"/>
+        </w:rPr>
+        <w:t>(</w:t>
+      </w:r>
+    </w:p>
+    <w:p>
+      <w:pPr>
+        <w:ind w:left="720"/>
+        <w:rPr>
+          <w:rFonts w:ascii="Consolas" w:hAnsi="Consolas" w:cs="Consolas"/>
+          <w:sz w:val="24"/>
+          <w:szCs w:val="24"/>
+        </w:rPr>
+      </w:pPr>
+      <w:r>
+        <w:rPr>
+          <w:rFonts w:ascii="Consolas" w:hAnsi="Consolas" w:cs="Consolas"/>
+          <w:sz w:val="24"/>
+          <w:szCs w:val="24"/>
+        </w:rPr>
+        <w:tab/>
+        <w:t>select</w:t>
+      </w:r>
+      <w:r>
+        <w:rPr>
+          <w:rFonts w:ascii="Consolas" w:hAnsi="Consolas" w:cs="Consolas"/>
+          <w:sz w:val="24"/>
+          <w:szCs w:val="24"/>
+        </w:rPr>
+        <w:tab/>
+      </w:r>
+      <w:r>
+        <w:rPr>
+          <w:rFonts w:ascii="Consolas" w:hAnsi="Consolas" w:cs="Consolas"/>
+          <w:sz w:val="24"/>
+          <w:szCs w:val="24"/>
+        </w:rPr>
+        <w:t>nom_acteur</w:t>
+      </w:r>
+    </w:p>
+    <w:p>
+      <w:pPr>
+        <w:ind w:left="720"/>
+        <w:rPr>
+          <w:rFonts w:ascii="Consolas" w:hAnsi="Consolas" w:cs="Consolas"/>
+          <w:sz w:val="24"/>
+          <w:szCs w:val="24"/>
+        </w:rPr>
+      </w:pPr>
+      <w:r>
+        <w:rPr>
+          <w:rFonts w:ascii="Consolas" w:hAnsi="Consolas" w:cs="Consolas"/>
+          <w:sz w:val="24"/>
+          <w:szCs w:val="24"/>
+        </w:rPr>
+        <w:tab/>
+        <w:t>from</w:t>
+      </w:r>
+      <w:r>
+        <w:rPr>
+          <w:rFonts w:ascii="Consolas" w:hAnsi="Consolas" w:cs="Consolas"/>
+          <w:sz w:val="24"/>
+          <w:szCs w:val="24"/>
+        </w:rPr>
+        <w:tab/>
+      </w:r>
+      <w:r>
+        <w:rPr>
+          <w:rFonts w:ascii="Consolas" w:hAnsi="Consolas" w:cs="Consolas"/>
+          <w:sz w:val="24"/>
+          <w:szCs w:val="24"/>
+        </w:rPr>
+        <w:tab/>
+      </w:r>
+      <w:bookmarkStart w:id="0" w:name="_GoBack"/>
+      <w:bookmarkEnd w:id="0"/>
+      <w:r>
+        <w:rPr>
+          <w:rFonts w:ascii="Consolas" w:hAnsi="Consolas" w:cs="Consolas"/>
+          <w:sz w:val="24"/>
+          <w:szCs w:val="24"/>
+        </w:rPr>
+        <w:t>acteur</w:t>
+      </w:r>
+    </w:p>
+    <w:p>
+      <w:pPr>
+        <w:ind w:left="720"/>
+        <w:rPr>
+          <w:rFonts w:ascii="Consolas" w:hAnsi="Consolas" w:cs="Consolas"/>
+          <w:sz w:val="24"/>
+          <w:szCs w:val="24"/>
+        </w:rPr>
+      </w:pPr>
+      <w:r>
+        <w:rPr>
+          <w:rFonts w:ascii="Consolas" w:hAnsi="Consolas" w:cs="Consolas"/>
+          <w:sz w:val="24"/>
+          <w:szCs w:val="24"/>
+        </w:rPr>
+        <w:tab/>
+        <w:t>group by</w:t>
+      </w:r>
+      <w:r>
+        <w:rPr>
+          <w:rFonts w:ascii="Consolas" w:hAnsi="Consolas" w:cs="Consolas"/>
+          <w:sz w:val="24"/>
+          <w:szCs w:val="24"/>
+        </w:rPr>
+        <w:tab/>
+        <w:t>nom_acteur</w:t>
+      </w:r>
+    </w:p>
+    <w:p>
+      <w:pPr>
+        <w:ind w:left="720"/>
+        <w:rPr>
+          <w:rFonts w:ascii="Consolas" w:hAnsi="Consolas" w:cs="Consolas"/>
+          <w:sz w:val="24"/>
+          <w:szCs w:val="24"/>
+        </w:rPr>
+      </w:pPr>
+      <w:r>
+        <w:rPr>
+          <w:rFonts w:ascii="Consolas" w:hAnsi="Consolas" w:cs="Consolas"/>
+          <w:sz w:val="24"/>
+          <w:szCs w:val="24"/>
+        </w:rPr>
+        <w:tab/>
+        <w:t>having</w:t>
+      </w:r>
+      <w:r>
+        <w:rPr>
+          <w:rFonts w:ascii="Consolas" w:hAnsi="Consolas" w:cs="Consolas"/>
+          <w:sz w:val="24"/>
+          <w:szCs w:val="24"/>
+        </w:rPr>
+        <w:tab/>
+      </w:r>
+      <w:r>
+        <w:rPr>
+          <w:rFonts w:ascii="Consolas" w:hAnsi="Consolas" w:cs="Consolas"/>
+          <w:sz w:val="24"/>
+          <w:szCs w:val="24"/>
+        </w:rPr>
+        <w:t>count(*) = 1</w:t>
+      </w:r>
+    </w:p>
+    <w:p>
+      <w:pPr>
+        <w:ind w:left="720"/>
+        <w:rPr>
+          <w:rFonts w:ascii="Consolas" w:hAnsi="Consolas" w:cs="Consolas"/>
+          <w:sz w:val="24"/>
+          <w:szCs w:val="24"/>
+          <w:lang w:val="fr-FR"/>
+        </w:rPr>
+      </w:pPr>
+      <w:r>
+        <w:rPr>
+          <w:rFonts w:ascii="Consolas" w:hAnsi="Consolas" w:cs="Consolas"/>
+          <w:sz w:val="24"/>
+          <w:szCs w:val="24"/>
+          <w:lang w:val="fr-FR"/>
+        </w:rPr>
+        <w:t>);</w:t>
+      </w:r>
+    </w:p>
+    <w:p>
+      <w:pPr>
+        <w:ind w:left="720"/>
+        <w:jc w:val="center"/>
+        <w:rPr>
+          <w:rFonts w:ascii="Consolas" w:hAnsi="Consolas" w:cs="Consolas"/>
+          <w:sz w:val="24"/>
+          <w:szCs w:val="24"/>
+          <w:lang w:val="fr-FR"/>
+        </w:rPr>
+      </w:pPr>
+      <w:r>
+        <w:rPr>
+          <w:rFonts w:ascii="Consolas" w:hAnsi="Consolas" w:cs="Consolas"/>
+          <w:noProof/>
+          <w:sz w:val="24"/>
+          <w:szCs w:val="24"/>
+          <w:lang w:eastAsia="en-GB"/>
+        </w:rPr>
+        <w:drawing>
+          <wp:inline distT="0" distB="0" distL="0" distR="0">
+            <wp:extent cx="1760373" cy="1082134"/>
+            <wp:effectExtent l="0" t="0" r="0" b="3810"/>
+            <wp:docPr id="30" name="Picture 30"/>
+            <wp:cNvGraphicFramePr>
+              <a:graphicFrameLocks xmlns:a="http://schemas.openxmlformats.org/drawingml/2006/main" noChangeAspect="1"/>
+            </wp:cNvGraphicFramePr>
+            <a:graphic xmlns:a="http://schemas.openxmlformats.org/drawingml/2006/main">
+              <a:graphicData uri="http://schemas.openxmlformats.org/drawingml/2006/picture">
+                <pic:pic xmlns:pic="http://schemas.openxmlformats.org/drawingml/2006/picture">
+                  <pic:nvPicPr>
+                    <pic:cNvPr id="30" name="ques2-29.PNG"/>
+                    <pic:cNvPicPr/>
+                  </pic:nvPicPr>
+                  <pic:blipFill>
+                    <a:blip r:embed="rId32">
+                      <a:extLst>
+                        <a:ext uri="{28A0092B-C50C-407E-A947-70E740481C1C}">
+                          <a14:useLocalDpi xmlns:a14="http://schemas.microsoft.com/office/drawing/2010/main" val="0"/>
+                        </a:ext>
+                      </a:extLst>
+                    </a:blip>
+                    <a:stretch>
+                      <a:fillRect/>
+                    </a:stretch>
+                  </pic:blipFill>
+                  <pic:spPr>
+                    <a:xfrm>
+                      <a:off x="0" y="0"/>
+                      <a:ext cx="1760373" cy="1082134"/>
+                    </a:xfrm>
+                    <a:prstGeom prst="rect">
+                      <a:avLst/>
+                    </a:prstGeom>
+                  </pic:spPr>
+                </pic:pic>
+              </a:graphicData>
+            </a:graphic>
+          </wp:inline>
+        </w:drawing>
+      </w:r>
+    </w:p>
+    <w:p>
+      <w:pPr>
+        <w:pStyle w:val="Heading1"/>
+        <w:rPr>
           <w:lang w:val="fr-FR"/>
         </w:rPr>
       </w:pPr>
@@ -5628,7 +6299,7 @@
                     <pic:cNvPicPr/>
                   </pic:nvPicPr>
                   <pic:blipFill>
-                    <a:blip r:embed="rId31">
+                    <a:blip r:embed="rId33">
                       <a:extLst>
                         <a:ext uri="{28A0092B-C50C-407E-A947-70E740481C1C}">
                           <a14:useLocalDpi xmlns:a14="http://schemas.microsoft.com/office/drawing/2010/main" val="0"/>
@@ -5768,7 +6439,7 @@
                     <pic:cNvPicPr/>
                   </pic:nvPicPr>
                   <pic:blipFill>
-                    <a:blip r:embed="rId32">
+                    <a:blip r:embed="rId34">
                       <a:extLst>
                         <a:ext uri="{28A0092B-C50C-407E-A947-70E740481C1C}">
                           <a14:useLocalDpi xmlns:a14="http://schemas.microsoft.com/office/drawing/2010/main" val="0"/>
@@ -6064,7 +6735,6 @@
           <w:rFonts w:ascii="Consolas" w:hAnsi="Consolas" w:cs="Consolas"/>
           <w:sz w:val="28"/>
           <w:szCs w:val="26"/>
-          <w:lang w:val="fr-FR"/>
         </w:rPr>
       </w:pPr>
       <w:r>
@@ -6073,7 +6743,6 @@
           <w:b/>
           <w:sz w:val="24"/>
           <w:u w:val="single"/>
-          <w:lang w:val="fr-FR"/>
         </w:rPr>
         <w:t>Méthode 1</w:t>
       </w:r>
@@ -6082,7 +6751,6 @@
           <w:rFonts w:ascii="Consolas" w:hAnsi="Consolas" w:cs="Consolas"/>
           <w:b/>
           <w:sz w:val="24"/>
-          <w:lang w:val="fr-FR"/>
         </w:rPr>
         <w:t> :</w:t>
       </w:r>
@@ -6181,23 +6849,21 @@
           <w:rFonts w:ascii="Consolas" w:hAnsi="Consolas" w:cs="Consolas"/>
           <w:sz w:val="24"/>
           <w:szCs w:val="24"/>
-          <w:lang w:val="fr-FR"/>
-        </w:rPr>
-      </w:pPr>
-      <w:r>
-        <w:rPr>
-          <w:rFonts w:ascii="Consolas" w:hAnsi="Consolas" w:cs="Consolas"/>
-          <w:sz w:val="24"/>
-          <w:szCs w:val="24"/>
-        </w:rPr>
-        <w:tab/>
-      </w:r>
-      <w:r>
-        <w:rPr>
-          <w:rFonts w:ascii="Consolas" w:hAnsi="Consolas" w:cs="Consolas"/>
-          <w:sz w:val="24"/>
-          <w:szCs w:val="24"/>
-          <w:lang w:val="fr-FR"/>
+        </w:rPr>
+      </w:pPr>
+      <w:r>
+        <w:rPr>
+          <w:rFonts w:ascii="Consolas" w:hAnsi="Consolas" w:cs="Consolas"/>
+          <w:sz w:val="24"/>
+          <w:szCs w:val="24"/>
+        </w:rPr>
+        <w:tab/>
+      </w:r>
+      <w:r>
+        <w:rPr>
+          <w:rFonts w:ascii="Consolas" w:hAnsi="Consolas" w:cs="Consolas"/>
+          <w:sz w:val="24"/>
+          <w:szCs w:val="24"/>
         </w:rPr>
         <w:t>select</w:t>
       </w:r>
@@ -6206,7 +6872,6 @@
           <w:rFonts w:ascii="Consolas" w:hAnsi="Consolas" w:cs="Consolas"/>
           <w:sz w:val="24"/>
           <w:szCs w:val="24"/>
-          <w:lang w:val="fr-FR"/>
         </w:rPr>
         <w:tab/>
         <w:t>numero_acteur</w:t>
@@ -6219,15 +6884,13 @@
           <w:rFonts w:ascii="Consolas" w:hAnsi="Consolas" w:cs="Consolas"/>
           <w:sz w:val="24"/>
           <w:szCs w:val="24"/>
-          <w:lang w:val="fr-FR"/>
-        </w:rPr>
-      </w:pPr>
-      <w:r>
-        <w:rPr>
-          <w:rFonts w:ascii="Consolas" w:hAnsi="Consolas" w:cs="Consolas"/>
-          <w:sz w:val="24"/>
-          <w:szCs w:val="24"/>
-          <w:lang w:val="fr-FR"/>
+        </w:rPr>
+      </w:pPr>
+      <w:r>
+        <w:rPr>
+          <w:rFonts w:ascii="Consolas" w:hAnsi="Consolas" w:cs="Consolas"/>
+          <w:sz w:val="24"/>
+          <w:szCs w:val="24"/>
         </w:rPr>
         <w:tab/>
         <w:t>from</w:t>
@@ -6237,25 +6900,22 @@
           <w:rFonts w:ascii="Consolas" w:hAnsi="Consolas" w:cs="Consolas"/>
           <w:sz w:val="24"/>
           <w:szCs w:val="24"/>
-          <w:lang w:val="fr-FR"/>
-        </w:rPr>
-        <w:tab/>
-      </w:r>
-      <w:r>
-        <w:rPr>
-          <w:rFonts w:ascii="Consolas" w:hAnsi="Consolas" w:cs="Consolas"/>
-          <w:sz w:val="24"/>
-          <w:szCs w:val="24"/>
-          <w:lang w:val="fr-FR"/>
-        </w:rPr>
-        <w:tab/>
-      </w:r>
-      <w:r>
-        <w:rPr>
-          <w:rFonts w:ascii="Consolas" w:hAnsi="Consolas" w:cs="Consolas"/>
-          <w:sz w:val="24"/>
-          <w:szCs w:val="24"/>
-          <w:lang w:val="fr-FR"/>
+        </w:rPr>
+        <w:tab/>
+      </w:r>
+      <w:r>
+        <w:rPr>
+          <w:rFonts w:ascii="Consolas" w:hAnsi="Consolas" w:cs="Consolas"/>
+          <w:sz w:val="24"/>
+          <w:szCs w:val="24"/>
+        </w:rPr>
+        <w:tab/>
+      </w:r>
+      <w:r>
+        <w:rPr>
+          <w:rFonts w:ascii="Consolas" w:hAnsi="Consolas" w:cs="Consolas"/>
+          <w:sz w:val="24"/>
+          <w:szCs w:val="24"/>
         </w:rPr>
         <w:t>acteur</w:t>
       </w:r>
@@ -6267,15 +6927,13 @@
           <w:rFonts w:ascii="Consolas" w:hAnsi="Consolas" w:cs="Consolas"/>
           <w:sz w:val="24"/>
           <w:szCs w:val="24"/>
-          <w:lang w:val="fr-FR"/>
-        </w:rPr>
-      </w:pPr>
-      <w:r>
-        <w:rPr>
-          <w:rFonts w:ascii="Consolas" w:hAnsi="Consolas" w:cs="Consolas"/>
-          <w:sz w:val="24"/>
-          <w:szCs w:val="24"/>
-          <w:lang w:val="fr-FR"/>
+        </w:rPr>
+      </w:pPr>
+      <w:r>
+        <w:rPr>
+          <w:rFonts w:ascii="Consolas" w:hAnsi="Consolas" w:cs="Consolas"/>
+          <w:sz w:val="24"/>
+          <w:szCs w:val="24"/>
         </w:rPr>
         <w:tab/>
         <w:t xml:space="preserve">where </w:t>
@@ -6285,7 +6943,6 @@
           <w:rFonts w:ascii="Consolas" w:hAnsi="Consolas" w:cs="Consolas"/>
           <w:sz w:val="24"/>
           <w:szCs w:val="24"/>
-          <w:lang w:val="fr-FR"/>
         </w:rPr>
         <w:tab/>
         <w:t>nation_acteur = 'AMERICAINE'</w:t>
@@ -6298,15 +6955,13 @@
           <w:rFonts w:ascii="Consolas" w:hAnsi="Consolas" w:cs="Consolas"/>
           <w:sz w:val="24"/>
           <w:szCs w:val="24"/>
-          <w:lang w:val="fr-FR"/>
-        </w:rPr>
-      </w:pPr>
-      <w:r>
-        <w:rPr>
-          <w:rFonts w:ascii="Consolas" w:hAnsi="Consolas" w:cs="Consolas"/>
-          <w:sz w:val="24"/>
-          <w:szCs w:val="24"/>
-          <w:lang w:val="fr-FR"/>
+        </w:rPr>
+      </w:pPr>
+      <w:r>
+        <w:rPr>
+          <w:rFonts w:ascii="Consolas" w:hAnsi="Consolas" w:cs="Consolas"/>
+          <w:sz w:val="24"/>
+          <w:szCs w:val="24"/>
         </w:rPr>
         <w:t>);</w:t>
       </w:r>
@@ -6318,7 +6973,6 @@
           <w:rFonts w:ascii="Consolas" w:hAnsi="Consolas" w:cs="Consolas"/>
           <w:sz w:val="24"/>
           <w:szCs w:val="24"/>
-          <w:lang w:val="fr-FR"/>
         </w:rPr>
       </w:pPr>
     </w:p>
@@ -6329,15 +6983,13 @@
           <w:rFonts w:ascii="Consolas" w:hAnsi="Consolas" w:cs="Consolas"/>
           <w:sz w:val="24"/>
           <w:szCs w:val="24"/>
-          <w:lang w:val="fr-FR"/>
-        </w:rPr>
-      </w:pPr>
-      <w:r>
-        <w:rPr>
-          <w:rFonts w:ascii="Consolas" w:hAnsi="Consolas" w:cs="Consolas"/>
-          <w:sz w:val="24"/>
-          <w:szCs w:val="24"/>
-          <w:lang w:val="fr-FR"/>
+        </w:rPr>
+      </w:pPr>
+      <w:r>
+        <w:rPr>
+          <w:rFonts w:ascii="Consolas" w:hAnsi="Consolas" w:cs="Consolas"/>
+          <w:sz w:val="24"/>
+          <w:szCs w:val="24"/>
         </w:rPr>
         <w:lastRenderedPageBreak/>
         <w:t>delete</w:t>
@@ -6347,7 +6999,6 @@
           <w:rFonts w:ascii="Consolas" w:hAnsi="Consolas" w:cs="Consolas"/>
           <w:sz w:val="24"/>
           <w:szCs w:val="24"/>
-          <w:lang w:val="fr-FR"/>
         </w:rPr>
         <w:tab/>
         <w:t>from</w:t>
@@ -6357,7 +7008,6 @@
           <w:rFonts w:ascii="Consolas" w:hAnsi="Consolas" w:cs="Consolas"/>
           <w:sz w:val="24"/>
           <w:szCs w:val="24"/>
-          <w:lang w:val="fr-FR"/>
         </w:rPr>
         <w:tab/>
         <w:t>acteur</w:t>
@@ -6367,7 +7017,6 @@
           <w:rFonts w:ascii="Consolas" w:hAnsi="Consolas" w:cs="Consolas"/>
           <w:sz w:val="24"/>
           <w:szCs w:val="24"/>
-          <w:lang w:val="fr-FR"/>
         </w:rPr>
         <w:tab/>
         <w:t>where</w:t>
@@ -6377,7 +7026,6 @@
           <w:rFonts w:ascii="Consolas" w:hAnsi="Consolas" w:cs="Consolas"/>
           <w:sz w:val="24"/>
           <w:szCs w:val="24"/>
-          <w:lang w:val="fr-FR"/>
         </w:rPr>
         <w:tab/>
         <w:t>nation_acteur = 'AMERICAINE';</w:t>
@@ -6415,7 +7063,7 @@
                     <pic:cNvPicPr/>
                   </pic:nvPicPr>
                   <pic:blipFill>
-                    <a:blip r:embed="rId33">
+                    <a:blip r:embed="rId35">
                       <a:extLst>
                         <a:ext uri="{28A0092B-C50C-407E-A947-70E740481C1C}">
                           <a14:useLocalDpi xmlns:a14="http://schemas.microsoft.com/office/drawing/2010/main" val="0"/>
@@ -6475,21 +7123,18 @@
         <w:ind w:left="0"/>
         <w:rPr>
           <w:b/>
-          <w:lang w:val="fr-FR"/>
         </w:rPr>
       </w:pPr>
       <w:r>
         <w:rPr>
           <w:b/>
           <w:u w:val="single"/>
-          <w:lang w:val="fr-FR"/>
         </w:rPr>
         <w:t>Méthode 2</w:t>
       </w:r>
       <w:r>
         <w:rPr>
           <w:b/>
-          <w:lang w:val="fr-FR"/>
         </w:rPr>
         <w:t> :</w:t>
       </w:r>
@@ -6727,7 +7372,6 @@
         <w:rPr>
           <w:rFonts w:ascii="Consolas" w:hAnsi="Consolas" w:cs="Consolas"/>
           <w:sz w:val="24"/>
-          <w:lang w:val="fr-FR"/>
         </w:rPr>
       </w:pPr>
       <w:r>
@@ -6741,7 +7385,6 @@
         <w:rPr>
           <w:rFonts w:ascii="Consolas" w:hAnsi="Consolas" w:cs="Consolas"/>
           <w:sz w:val="24"/>
-          <w:lang w:val="fr-FR"/>
         </w:rPr>
         <w:t>references FILM (NUMERO_FILM)</w:t>
       </w:r>
@@ -6752,14 +7395,12 @@
         <w:rPr>
           <w:rFonts w:ascii="Consolas" w:hAnsi="Consolas" w:cs="Consolas"/>
           <w:sz w:val="24"/>
-          <w:lang w:val="fr-FR"/>
-        </w:rPr>
-      </w:pPr>
-      <w:r>
-        <w:rPr>
-          <w:rFonts w:ascii="Consolas" w:hAnsi="Consolas" w:cs="Consolas"/>
-          <w:sz w:val="24"/>
-          <w:lang w:val="fr-FR"/>
+        </w:rPr>
+      </w:pPr>
+      <w:r>
+        <w:rPr>
+          <w:rFonts w:ascii="Consolas" w:hAnsi="Consolas" w:cs="Consolas"/>
+          <w:sz w:val="24"/>
         </w:rPr>
         <w:tab/>
         <w:t xml:space="preserve">   </w:t>
@@ -6769,7 +7410,6 @@
           <w:rFonts w:ascii="Consolas" w:hAnsi="Consolas" w:cs="Consolas"/>
           <w:b/>
           <w:sz w:val="24"/>
-          <w:lang w:val="fr-FR"/>
         </w:rPr>
         <w:t>on delete cascade</w:t>
       </w:r>
@@ -6777,7 +7417,6 @@
         <w:rPr>
           <w:rFonts w:ascii="Consolas" w:hAnsi="Consolas" w:cs="Consolas"/>
           <w:sz w:val="24"/>
-          <w:lang w:val="fr-FR"/>
         </w:rPr>
         <w:t>;</w:t>
       </w:r>
@@ -6786,7 +7425,6 @@
       <w:pPr>
         <w:rPr>
           <w:rFonts w:ascii="Consolas" w:hAnsi="Consolas" w:cs="Consolas"/>
-          <w:lang w:val="fr-FR"/>
         </w:rPr>
       </w:pPr>
     </w:p>
@@ -6878,7 +7516,7 @@
                     <pic:cNvPicPr/>
                   </pic:nvPicPr>
                   <pic:blipFill>
-                    <a:blip r:embed="rId34">
+                    <a:blip r:embed="rId36">
                       <a:extLst>
                         <a:ext uri="{28A0092B-C50C-407E-A947-70E740481C1C}">
                           <a14:useLocalDpi xmlns:a14="http://schemas.microsoft.com/office/drawing/2010/main" val="0"/>
@@ -6959,34 +7597,19 @@
     <w:p>
       <w:pPr>
         <w:pStyle w:val="Heading3"/>
-        <w:rPr>
-          <w:lang w:val="fr-FR"/>
-        </w:rPr>
-      </w:pPr>
-      <w:r>
-        <w:rPr>
-          <w:lang w:val="fr-FR"/>
-        </w:rPr>
+      </w:pPr>
+      <w:r>
         <w:t>update</w:t>
       </w:r>
       <w:r>
-        <w:rPr>
-          <w:lang w:val="fr-FR"/>
-        </w:rPr>
         <w:tab/>
         <w:t>film</w:t>
       </w:r>
       <w:r>
-        <w:rPr>
-          <w:lang w:val="fr-FR"/>
-        </w:rPr>
         <w:tab/>
         <w:t>set</w:t>
       </w:r>
       <w:r>
-        <w:rPr>
-          <w:lang w:val="fr-FR"/>
-        </w:rPr>
         <w:tab/>
         <w:t>duree=duree+60;</w:t>
       </w:r>
@@ -7021,7 +7644,7 @@
                     <pic:cNvPicPr/>
                   </pic:nvPicPr>
                   <pic:blipFill>
-                    <a:blip r:embed="rId35">
+                    <a:blip r:embed="rId37">
                       <a:extLst>
                         <a:ext uri="{28A0092B-C50C-407E-A947-70E740481C1C}">
                           <a14:useLocalDpi xmlns:a14="http://schemas.microsoft.com/office/drawing/2010/main" val="0"/>
@@ -7166,7 +7789,7 @@
                     <pic:cNvPicPr/>
                   </pic:nvPicPr>
                   <pic:blipFill>
-                    <a:blip r:embed="rId36">
+                    <a:blip r:embed="rId38">
                       <a:extLst>
                         <a:ext uri="{28A0092B-C50C-407E-A947-70E740481C1C}">
                           <a14:useLocalDpi xmlns:a14="http://schemas.microsoft.com/office/drawing/2010/main" val="0"/>
@@ -7336,7 +7959,7 @@
                     <pic:cNvPicPr/>
                   </pic:nvPicPr>
                   <pic:blipFill>
-                    <a:blip r:embed="rId37">
+                    <a:blip r:embed="rId39">
                       <a:extLst>
                         <a:ext uri="{28A0092B-C50C-407E-A947-70E740481C1C}">
                           <a14:useLocalDpi xmlns:a14="http://schemas.microsoft.com/office/drawing/2010/main" val="0"/>
@@ -7370,6 +7993,7 @@
           <w:rFonts w:ascii="Consolas" w:hAnsi="Consolas" w:cs="Consolas"/>
           <w:i/>
           <w:sz w:val="24"/>
+          <w:lang w:val="fr-FR"/>
         </w:rPr>
       </w:pPr>
       <w:r>
@@ -7377,6 +8001,7 @@
           <w:rFonts w:ascii="Consolas" w:hAnsi="Consolas" w:cs="Consolas"/>
           <w:i/>
           <w:sz w:val="24"/>
+          <w:lang w:val="fr-FR"/>
         </w:rPr>
         <w:t>Après la mise à jour</w:t>
       </w:r>
@@ -7466,78 +8091,42 @@
     <w:p>
       <w:pPr>
         <w:pStyle w:val="Heading3"/>
-        <w:rPr>
-          <w:lang w:val="fr-FR"/>
-        </w:rPr>
-      </w:pPr>
-      <w:r>
-        <w:rPr>
-          <w:lang w:val="fr-FR"/>
-        </w:rPr>
+      </w:pPr>
+      <w:r>
         <w:t>from</w:t>
       </w:r>
       <w:r>
-        <w:rPr>
-          <w:lang w:val="fr-FR"/>
-        </w:rPr>
-        <w:tab/>
-      </w:r>
-      <w:r>
-        <w:rPr>
-          <w:lang w:val="fr-FR"/>
-        </w:rPr>
-        <w:tab/>
-      </w:r>
-      <w:r>
-        <w:rPr>
-          <w:lang w:val="fr-FR"/>
-        </w:rPr>
+        <w:tab/>
+      </w:r>
+      <w:r>
+        <w:tab/>
+      </w:r>
+      <w:r>
         <w:t>acteur</w:t>
       </w:r>
     </w:p>
     <w:p>
       <w:pPr>
         <w:pStyle w:val="Heading3"/>
-        <w:rPr>
-          <w:lang w:val="fr-FR"/>
-        </w:rPr>
-      </w:pPr>
-      <w:r>
-        <w:rPr>
-          <w:lang w:val="fr-FR"/>
-        </w:rPr>
+      </w:pPr>
+      <w:r>
         <w:t>where</w:t>
       </w:r>
       <w:r>
-        <w:rPr>
-          <w:lang w:val="fr-FR"/>
-        </w:rPr>
-        <w:tab/>
-      </w:r>
-      <w:r>
-        <w:rPr>
-          <w:lang w:val="fr-FR"/>
-        </w:rPr>
-        <w:tab/>
-      </w:r>
-      <w:r>
-        <w:rPr>
-          <w:lang w:val="fr-FR"/>
-        </w:rPr>
+        <w:tab/>
+      </w:r>
+      <w:r>
+        <w:tab/>
+      </w:r>
+      <w:r>
         <w:t>nation_acteur = 'FRANCAISE'</w:t>
       </w:r>
     </w:p>
     <w:p>
       <w:pPr>
         <w:pStyle w:val="Heading3"/>
-        <w:rPr>
-          <w:lang w:val="fr-FR"/>
-        </w:rPr>
-      </w:pPr>
-      <w:r>
-        <w:rPr>
-          <w:lang w:val="fr-FR"/>
-        </w:rPr>
+      </w:pPr>
+      <w:r>
         <w:t xml:space="preserve">with check option; </w:t>
       </w:r>
     </w:p>
@@ -7605,7 +8194,7 @@
                     <pic:cNvPicPr/>
                   </pic:nvPicPr>
                   <pic:blipFill>
-                    <a:blip r:embed="rId38">
+                    <a:blip r:embed="rId40">
                       <a:extLst>
                         <a:ext uri="{28A0092B-C50C-407E-A947-70E740481C1C}">
                           <a14:useLocalDpi xmlns:a14="http://schemas.microsoft.com/office/drawing/2010/main" val="0"/>
@@ -7631,8 +8220,6 @@
           </wp:inline>
         </w:drawing>
       </w:r>
-      <w:bookmarkStart w:id="0" w:name="_GoBack"/>
-      <w:bookmarkEnd w:id="0"/>
     </w:p>
     <w:p>
       <w:pPr>
@@ -7664,7 +8251,7 @@
                     <pic:cNvPicPr/>
                   </pic:nvPicPr>
                   <pic:blipFill>
-                    <a:blip r:embed="rId39">
+                    <a:blip r:embed="rId41">
                       <a:extLst>
                         <a:ext uri="{28A0092B-C50C-407E-A947-70E740481C1C}">
                           <a14:useLocalDpi xmlns:a14="http://schemas.microsoft.com/office/drawing/2010/main" val="0"/>
@@ -7787,32 +8374,17 @@
     <w:p>
       <w:pPr>
         <w:pStyle w:val="Heading3"/>
-        <w:rPr>
-          <w:lang w:val="fr-FR"/>
-        </w:rPr>
-      </w:pPr>
-      <w:r>
-        <w:rPr>
-          <w:lang w:val="fr-FR"/>
-        </w:rPr>
+      </w:pPr>
+      <w:r>
         <w:t>and</w:t>
       </w:r>
       <w:r>
-        <w:rPr>
-          <w:lang w:val="fr-FR"/>
-        </w:rPr>
-        <w:tab/>
-      </w:r>
-      <w:r>
-        <w:rPr>
-          <w:lang w:val="fr-FR"/>
-        </w:rPr>
-        <w:tab/>
-      </w:r>
-      <w:r>
-        <w:rPr>
-          <w:lang w:val="fr-FR"/>
-        </w:rPr>
+        <w:tab/>
+      </w:r>
+      <w:r>
+        <w:tab/>
+      </w:r>
+      <w:r>
         <w:t>af.numero_acteur = ro.numero_acteur</w:t>
       </w:r>
     </w:p>
@@ -7862,7 +8434,7 @@
                     <pic:cNvPicPr/>
                   </pic:nvPicPr>
                   <pic:blipFill>
-                    <a:blip r:embed="rId40">
+                    <a:blip r:embed="rId42">
                       <a:extLst>
                         <a:ext uri="{28A0092B-C50C-407E-A947-70E740481C1C}">
                           <a14:useLocalDpi xmlns:a14="http://schemas.microsoft.com/office/drawing/2010/main" val="0"/>
@@ -8056,7 +8628,7 @@
                     <pic:cNvPicPr/>
                   </pic:nvPicPr>
                   <pic:blipFill>
-                    <a:blip r:embed="rId41">
+                    <a:blip r:embed="rId43">
                       <a:extLst>
                         <a:ext uri="{28A0092B-C50C-407E-A947-70E740481C1C}">
                           <a14:useLocalDpi xmlns:a14="http://schemas.microsoft.com/office/drawing/2010/main" val="0"/>
@@ -8267,7 +8839,7 @@
                     <pic:cNvPicPr/>
                   </pic:nvPicPr>
                   <pic:blipFill>
-                    <a:blip r:embed="rId42">
+                    <a:blip r:embed="rId44">
                       <a:extLst>
                         <a:ext uri="{28A0092B-C50C-407E-A947-70E740481C1C}">
                           <a14:useLocalDpi xmlns:a14="http://schemas.microsoft.com/office/drawing/2010/main" val="0"/>
